--- a/GraphQL Server.docx
+++ b/GraphQL Server.docx
@@ -31,16 +31,62 @@
           <w:sz w:val="28"/>
           <w:szCs w:val="28"/>
         </w:rPr>
-        <w:t xml:space="preserve"> npm init</w:t>
-      </w:r>
-      <w:r>
-        <w:rPr>
-          <w:rFonts w:ascii="Amasis MT Pro" w:hAnsi="Amasis MT Pro"/>
-          <w:sz w:val="28"/>
-          <w:szCs w:val="28"/>
-        </w:rPr>
-        <w:t xml:space="preserve"> to initialize package.json</w:t>
-      </w:r>
+        <w:t xml:space="preserve"> </w:t>
+      </w:r>
+      <w:proofErr w:type="spellStart"/>
+      <w:r>
+        <w:rPr>
+          <w:rFonts w:ascii="Amasis MT Pro" w:hAnsi="Amasis MT Pro"/>
+          <w:b/>
+          <w:bCs/>
+          <w:sz w:val="28"/>
+          <w:szCs w:val="28"/>
+        </w:rPr>
+        <w:t>npm</w:t>
+      </w:r>
+      <w:proofErr w:type="spellEnd"/>
+      <w:r>
+        <w:rPr>
+          <w:rFonts w:ascii="Amasis MT Pro" w:hAnsi="Amasis MT Pro"/>
+          <w:b/>
+          <w:bCs/>
+          <w:sz w:val="28"/>
+          <w:szCs w:val="28"/>
+        </w:rPr>
+        <w:t xml:space="preserve"> </w:t>
+      </w:r>
+      <w:proofErr w:type="spellStart"/>
+      <w:r>
+        <w:rPr>
+          <w:rFonts w:ascii="Amasis MT Pro" w:hAnsi="Amasis MT Pro"/>
+          <w:b/>
+          <w:bCs/>
+          <w:sz w:val="28"/>
+          <w:szCs w:val="28"/>
+        </w:rPr>
+        <w:t>init</w:t>
+      </w:r>
+      <w:proofErr w:type="spellEnd"/>
+      <w:r>
+        <w:rPr>
+          <w:rFonts w:ascii="Amasis MT Pro" w:hAnsi="Amasis MT Pro"/>
+          <w:sz w:val="28"/>
+          <w:szCs w:val="28"/>
+        </w:rPr>
+        <w:t xml:space="preserve"> to initialize </w:t>
+      </w:r>
+      <w:proofErr w:type="spellStart"/>
+      <w:proofErr w:type="gramStart"/>
+      <w:r>
+        <w:rPr>
+          <w:rFonts w:ascii="Amasis MT Pro" w:hAnsi="Amasis MT Pro"/>
+          <w:sz w:val="28"/>
+          <w:szCs w:val="28"/>
+        </w:rPr>
+        <w:t>package.json</w:t>
+      </w:r>
+      <w:proofErr w:type="spellEnd"/>
+      <w:proofErr w:type="gramEnd"/>
     </w:p>
     <w:p>
       <w:pPr>
@@ -71,7 +117,25 @@
           <w:sz w:val="28"/>
           <w:szCs w:val="28"/>
         </w:rPr>
-        <w:t xml:space="preserve">Install apollo-server to create a graphql server: </w:t>
+        <w:t xml:space="preserve">Install apollo-server to create a </w:t>
+      </w:r>
+      <w:proofErr w:type="spellStart"/>
+      <w:r>
+        <w:rPr>
+          <w:rFonts w:ascii="Amasis MT Pro" w:hAnsi="Amasis MT Pro"/>
+          <w:sz w:val="28"/>
+          <w:szCs w:val="28"/>
+        </w:rPr>
+        <w:t>graphql</w:t>
+      </w:r>
+      <w:proofErr w:type="spellEnd"/>
+      <w:r>
+        <w:rPr>
+          <w:rFonts w:ascii="Amasis MT Pro" w:hAnsi="Amasis MT Pro"/>
+          <w:sz w:val="28"/>
+          <w:szCs w:val="28"/>
+        </w:rPr>
+        <w:t xml:space="preserve"> server: </w:t>
       </w:r>
     </w:p>
     <w:p>
@@ -85,6 +149,7 @@
           <w:szCs w:val="28"/>
         </w:rPr>
       </w:pPr>
+      <w:proofErr w:type="spellStart"/>
       <w:r>
         <w:rPr>
           <w:rFonts w:ascii="Amasis MT Pro" w:hAnsi="Amasis MT Pro"/>
@@ -93,7 +158,18 @@
           <w:sz w:val="28"/>
           <w:szCs w:val="28"/>
         </w:rPr>
-        <w:t>npm install apollo-server</w:t>
+        <w:t>npm</w:t>
+      </w:r>
+      <w:proofErr w:type="spellEnd"/>
+      <w:r>
+        <w:rPr>
+          <w:rFonts w:ascii="Amasis MT Pro" w:hAnsi="Amasis MT Pro"/>
+          <w:b/>
+          <w:bCs/>
+          <w:sz w:val="28"/>
+          <w:szCs w:val="28"/>
+        </w:rPr>
+        <w:t xml:space="preserve"> install apollo-server</w:t>
       </w:r>
     </w:p>
     <w:p>
@@ -127,7 +203,43 @@
           <w:sz w:val="28"/>
           <w:szCs w:val="28"/>
         </w:rPr>
-        <w:t>Install graphql to write graphql schema and types:</w:t>
+        <w:t xml:space="preserve">Install </w:t>
+      </w:r>
+      <w:proofErr w:type="spellStart"/>
+      <w:r>
+        <w:rPr>
+          <w:rFonts w:ascii="Amasis MT Pro" w:hAnsi="Amasis MT Pro"/>
+          <w:sz w:val="28"/>
+          <w:szCs w:val="28"/>
+        </w:rPr>
+        <w:t>graphql</w:t>
+      </w:r>
+      <w:proofErr w:type="spellEnd"/>
+      <w:r>
+        <w:rPr>
+          <w:rFonts w:ascii="Amasis MT Pro" w:hAnsi="Amasis MT Pro"/>
+          <w:sz w:val="28"/>
+          <w:szCs w:val="28"/>
+        </w:rPr>
+        <w:t xml:space="preserve"> to write </w:t>
+      </w:r>
+      <w:proofErr w:type="spellStart"/>
+      <w:r>
+        <w:rPr>
+          <w:rFonts w:ascii="Amasis MT Pro" w:hAnsi="Amasis MT Pro"/>
+          <w:sz w:val="28"/>
+          <w:szCs w:val="28"/>
+        </w:rPr>
+        <w:t>graphql</w:t>
+      </w:r>
+      <w:proofErr w:type="spellEnd"/>
+      <w:r>
+        <w:rPr>
+          <w:rFonts w:ascii="Amasis MT Pro" w:hAnsi="Amasis MT Pro"/>
+          <w:sz w:val="28"/>
+          <w:szCs w:val="28"/>
+        </w:rPr>
+        <w:t xml:space="preserve"> schema and types:</w:t>
       </w:r>
       <w:r>
         <w:rPr>
@@ -137,6 +249,7 @@
         </w:rPr>
         <w:br/>
       </w:r>
+      <w:proofErr w:type="spellStart"/>
       <w:r>
         <w:rPr>
           <w:rFonts w:ascii="Amasis MT Pro" w:hAnsi="Amasis MT Pro"/>
@@ -145,8 +258,31 @@
           <w:sz w:val="28"/>
           <w:szCs w:val="28"/>
         </w:rPr>
-        <w:t>npm install graphql</w:t>
-      </w:r>
+        <w:t>npm</w:t>
+      </w:r>
+      <w:proofErr w:type="spellEnd"/>
+      <w:r>
+        <w:rPr>
+          <w:rFonts w:ascii="Amasis MT Pro" w:hAnsi="Amasis MT Pro"/>
+          <w:b/>
+          <w:bCs/>
+          <w:sz w:val="28"/>
+          <w:szCs w:val="28"/>
+        </w:rPr>
+        <w:t xml:space="preserve"> install </w:t>
+      </w:r>
+      <w:proofErr w:type="spellStart"/>
+      <w:r>
+        <w:rPr>
+          <w:rFonts w:ascii="Amasis MT Pro" w:hAnsi="Amasis MT Pro"/>
+          <w:b/>
+          <w:bCs/>
+          <w:sz w:val="28"/>
+          <w:szCs w:val="28"/>
+        </w:rPr>
+        <w:t>graphql</w:t>
+      </w:r>
+      <w:proofErr w:type="spellEnd"/>
     </w:p>
     <w:p>
       <w:pPr>
@@ -177,7 +313,25 @@
           <w:sz w:val="28"/>
           <w:szCs w:val="28"/>
         </w:rPr>
-        <w:t>We can install nodemon while working on our server so that we don’t have to repeatedly stop-start our server after making any changes.</w:t>
+        <w:t xml:space="preserve">We can install </w:t>
+      </w:r>
+      <w:proofErr w:type="spellStart"/>
+      <w:r>
+        <w:rPr>
+          <w:rFonts w:ascii="Amasis MT Pro" w:hAnsi="Amasis MT Pro"/>
+          <w:sz w:val="28"/>
+          <w:szCs w:val="28"/>
+        </w:rPr>
+        <w:t>nodemon</w:t>
+      </w:r>
+      <w:proofErr w:type="spellEnd"/>
+      <w:r>
+        <w:rPr>
+          <w:rFonts w:ascii="Amasis MT Pro" w:hAnsi="Amasis MT Pro"/>
+          <w:sz w:val="28"/>
+          <w:szCs w:val="28"/>
+        </w:rPr>
+        <w:t xml:space="preserve"> while working on our server so that we don’t have to repeatedly stop-start our server after making any changes.</w:t>
       </w:r>
     </w:p>
     <w:p>
@@ -191,6 +345,7 @@
           <w:szCs w:val="28"/>
         </w:rPr>
       </w:pPr>
+      <w:proofErr w:type="spellStart"/>
       <w:r>
         <w:rPr>
           <w:rFonts w:ascii="Amasis MT Pro" w:hAnsi="Amasis MT Pro"/>
@@ -199,18 +354,9 @@
           <w:sz w:val="28"/>
           <w:szCs w:val="28"/>
         </w:rPr>
-        <w:t>npm install nodemon</w:t>
-      </w:r>
-    </w:p>
-    <w:p>
-      <w:pPr>
-        <w:pStyle w:val="ListParagraph"/>
-        <w:rPr>
-          <w:rFonts w:ascii="Amasis MT Pro" w:hAnsi="Amasis MT Pro"/>
-          <w:sz w:val="28"/>
-          <w:szCs w:val="28"/>
-        </w:rPr>
-      </w:pPr>
+        <w:t>npm</w:t>
+      </w:r>
+      <w:proofErr w:type="spellEnd"/>
       <w:r>
         <w:rPr>
           <w:rFonts w:ascii="Amasis MT Pro" w:hAnsi="Amasis MT Pro"/>
@@ -219,6 +365,38 @@
           <w:sz w:val="28"/>
           <w:szCs w:val="28"/>
         </w:rPr>
+        <w:t xml:space="preserve"> install </w:t>
+      </w:r>
+      <w:proofErr w:type="spellStart"/>
+      <w:r>
+        <w:rPr>
+          <w:rFonts w:ascii="Amasis MT Pro" w:hAnsi="Amasis MT Pro"/>
+          <w:b/>
+          <w:bCs/>
+          <w:sz w:val="28"/>
+          <w:szCs w:val="28"/>
+        </w:rPr>
+        <w:t>nodemon</w:t>
+      </w:r>
+      <w:proofErr w:type="spellEnd"/>
+    </w:p>
+    <w:p>
+      <w:pPr>
+        <w:pStyle w:val="ListParagraph"/>
+        <w:rPr>
+          <w:rFonts w:ascii="Amasis MT Pro" w:hAnsi="Amasis MT Pro"/>
+          <w:sz w:val="28"/>
+          <w:szCs w:val="28"/>
+        </w:rPr>
+      </w:pPr>
+      <w:r>
+        <w:rPr>
+          <w:rFonts w:ascii="Amasis MT Pro" w:hAnsi="Amasis MT Pro"/>
+          <w:b/>
+          <w:bCs/>
+          <w:sz w:val="28"/>
+          <w:szCs w:val="28"/>
+        </w:rPr>
         <w:t xml:space="preserve">Note: </w:t>
       </w:r>
       <w:r>
@@ -227,7 +405,45 @@
           <w:sz w:val="28"/>
           <w:szCs w:val="28"/>
         </w:rPr>
-        <w:t xml:space="preserve">setup the package.json such a way that on npm start it runs </w:t>
+        <w:t xml:space="preserve">setup the </w:t>
+      </w:r>
+      <w:proofErr w:type="spellStart"/>
+      <w:proofErr w:type="gramStart"/>
+      <w:r>
+        <w:rPr>
+          <w:rFonts w:ascii="Amasis MT Pro" w:hAnsi="Amasis MT Pro"/>
+          <w:sz w:val="28"/>
+          <w:szCs w:val="28"/>
+        </w:rPr>
+        <w:t>package.json</w:t>
+      </w:r>
+      <w:proofErr w:type="spellEnd"/>
+      <w:proofErr w:type="gramEnd"/>
+      <w:r>
+        <w:rPr>
+          <w:rFonts w:ascii="Amasis MT Pro" w:hAnsi="Amasis MT Pro"/>
+          <w:sz w:val="28"/>
+          <w:szCs w:val="28"/>
+        </w:rPr>
+        <w:t xml:space="preserve"> such a way that on </w:t>
+      </w:r>
+      <w:proofErr w:type="spellStart"/>
+      <w:r>
+        <w:rPr>
+          <w:rFonts w:ascii="Amasis MT Pro" w:hAnsi="Amasis MT Pro"/>
+          <w:sz w:val="28"/>
+          <w:szCs w:val="28"/>
+        </w:rPr>
+        <w:t>npm</w:t>
+      </w:r>
+      <w:proofErr w:type="spellEnd"/>
+      <w:r>
+        <w:rPr>
+          <w:rFonts w:ascii="Amasis MT Pro" w:hAnsi="Amasis MT Pro"/>
+          <w:sz w:val="28"/>
+          <w:szCs w:val="28"/>
+        </w:rPr>
+        <w:t xml:space="preserve"> start it runs </w:t>
       </w:r>
       <w:r>
         <w:rPr>
@@ -299,7 +515,25 @@
           <w:sz w:val="28"/>
           <w:szCs w:val="28"/>
         </w:rPr>
-        <w:t>    "start": "nodemon index.js"</w:t>
+        <w:t>    "start": "</w:t>
+      </w:r>
+      <w:proofErr w:type="spellStart"/>
+      <w:r>
+        <w:rPr>
+          <w:rFonts w:ascii="Amasis MT Pro" w:hAnsi="Amasis MT Pro"/>
+          <w:sz w:val="28"/>
+          <w:szCs w:val="28"/>
+        </w:rPr>
+        <w:t>nodemon</w:t>
+      </w:r>
+      <w:proofErr w:type="spellEnd"/>
+      <w:r>
+        <w:rPr>
+          <w:rFonts w:ascii="Amasis MT Pro" w:hAnsi="Amasis MT Pro"/>
+          <w:sz w:val="28"/>
+          <w:szCs w:val="28"/>
+        </w:rPr>
+        <w:t xml:space="preserve"> index.js"</w:t>
       </w:r>
     </w:p>
     <w:p>
@@ -379,81 +613,211 @@
           <w:sz w:val="28"/>
           <w:szCs w:val="28"/>
         </w:rPr>
-        <w:t>We can now import ApolloServer class and pass typeDefs and resolvers as constructor parameter to it.</w:t>
-      </w:r>
-    </w:p>
-    <w:p>
-      <w:pPr>
-        <w:pStyle w:val="ListParagraph"/>
-        <w:rPr>
-          <w:rFonts w:ascii="Amasis MT Pro" w:hAnsi="Amasis MT Pro"/>
-          <w:sz w:val="28"/>
-          <w:szCs w:val="28"/>
-        </w:rPr>
-      </w:pPr>
-    </w:p>
-    <w:p>
-      <w:pPr>
-        <w:pStyle w:val="ListParagraph"/>
-        <w:rPr>
-          <w:rFonts w:ascii="Amasis MT Pro" w:hAnsi="Amasis MT Pro"/>
-          <w:sz w:val="28"/>
-          <w:szCs w:val="28"/>
-        </w:rPr>
-      </w:pPr>
-      <w:r>
-        <w:rPr>
-          <w:rFonts w:ascii="Amasis MT Pro" w:hAnsi="Amasis MT Pro"/>
-          <w:sz w:val="28"/>
-          <w:szCs w:val="28"/>
-        </w:rPr>
-        <w:t>const { ApolloServer } = require('apollo-server');</w:t>
-      </w:r>
-    </w:p>
-    <w:p>
-      <w:pPr>
-        <w:pStyle w:val="ListParagraph"/>
-        <w:rPr>
-          <w:rFonts w:ascii="Amasis MT Pro" w:hAnsi="Amasis MT Pro"/>
-          <w:sz w:val="28"/>
-          <w:szCs w:val="28"/>
-        </w:rPr>
-      </w:pPr>
-    </w:p>
-    <w:p>
-      <w:pPr>
-        <w:pStyle w:val="ListParagraph"/>
-        <w:rPr>
-          <w:rFonts w:ascii="Amasis MT Pro" w:hAnsi="Amasis MT Pro"/>
-          <w:sz w:val="28"/>
-          <w:szCs w:val="28"/>
-        </w:rPr>
-      </w:pPr>
-      <w:r>
-        <w:rPr>
-          <w:rFonts w:ascii="Amasis MT Pro" w:hAnsi="Amasis MT Pro"/>
-          <w:sz w:val="28"/>
-          <w:szCs w:val="28"/>
-        </w:rPr>
-        <w:t>const server = new ApolloServer({</w:t>
-      </w:r>
-    </w:p>
-    <w:p>
-      <w:pPr>
-        <w:pStyle w:val="ListParagraph"/>
-        <w:rPr>
-          <w:rFonts w:ascii="Amasis MT Pro" w:hAnsi="Amasis MT Pro"/>
-          <w:sz w:val="28"/>
-          <w:szCs w:val="28"/>
-        </w:rPr>
-      </w:pPr>
-      <w:r>
-        <w:rPr>
-          <w:rFonts w:ascii="Amasis MT Pro" w:hAnsi="Amasis MT Pro"/>
-          <w:sz w:val="28"/>
-          <w:szCs w:val="28"/>
-        </w:rPr>
-        <w:t xml:space="preserve">    typeDefs, resolvers</w:t>
+        <w:t xml:space="preserve">We can now import </w:t>
+      </w:r>
+      <w:proofErr w:type="spellStart"/>
+      <w:r>
+        <w:rPr>
+          <w:rFonts w:ascii="Amasis MT Pro" w:hAnsi="Amasis MT Pro"/>
+          <w:sz w:val="28"/>
+          <w:szCs w:val="28"/>
+        </w:rPr>
+        <w:t>ApolloServer</w:t>
+      </w:r>
+      <w:proofErr w:type="spellEnd"/>
+      <w:r>
+        <w:rPr>
+          <w:rFonts w:ascii="Amasis MT Pro" w:hAnsi="Amasis MT Pro"/>
+          <w:sz w:val="28"/>
+          <w:szCs w:val="28"/>
+        </w:rPr>
+        <w:t xml:space="preserve"> class and pass </w:t>
+      </w:r>
+      <w:proofErr w:type="spellStart"/>
+      <w:r>
+        <w:rPr>
+          <w:rFonts w:ascii="Amasis MT Pro" w:hAnsi="Amasis MT Pro"/>
+          <w:sz w:val="28"/>
+          <w:szCs w:val="28"/>
+        </w:rPr>
+        <w:t>typeDefs</w:t>
+      </w:r>
+      <w:proofErr w:type="spellEnd"/>
+      <w:r>
+        <w:rPr>
+          <w:rFonts w:ascii="Amasis MT Pro" w:hAnsi="Amasis MT Pro"/>
+          <w:sz w:val="28"/>
+          <w:szCs w:val="28"/>
+        </w:rPr>
+        <w:t xml:space="preserve"> and resolvers as constructor parameter to it.</w:t>
+      </w:r>
+    </w:p>
+    <w:p>
+      <w:pPr>
+        <w:pStyle w:val="ListParagraph"/>
+        <w:rPr>
+          <w:rFonts w:ascii="Amasis MT Pro" w:hAnsi="Amasis MT Pro"/>
+          <w:sz w:val="28"/>
+          <w:szCs w:val="28"/>
+        </w:rPr>
+      </w:pPr>
+    </w:p>
+    <w:p>
+      <w:pPr>
+        <w:pStyle w:val="ListParagraph"/>
+        <w:rPr>
+          <w:rFonts w:ascii="Amasis MT Pro" w:hAnsi="Amasis MT Pro"/>
+          <w:sz w:val="28"/>
+          <w:szCs w:val="28"/>
+        </w:rPr>
+      </w:pPr>
+      <w:proofErr w:type="spellStart"/>
+      <w:r>
+        <w:rPr>
+          <w:rFonts w:ascii="Amasis MT Pro" w:hAnsi="Amasis MT Pro"/>
+          <w:sz w:val="28"/>
+          <w:szCs w:val="28"/>
+        </w:rPr>
+        <w:t>const</w:t>
+      </w:r>
+      <w:proofErr w:type="spellEnd"/>
+      <w:r>
+        <w:rPr>
+          <w:rFonts w:ascii="Amasis MT Pro" w:hAnsi="Amasis MT Pro"/>
+          <w:sz w:val="28"/>
+          <w:szCs w:val="28"/>
+        </w:rPr>
+        <w:t xml:space="preserve"> </w:t>
+      </w:r>
+      <w:proofErr w:type="gramStart"/>
+      <w:r>
+        <w:rPr>
+          <w:rFonts w:ascii="Amasis MT Pro" w:hAnsi="Amasis MT Pro"/>
+          <w:sz w:val="28"/>
+          <w:szCs w:val="28"/>
+        </w:rPr>
+        <w:t xml:space="preserve">{ </w:t>
+      </w:r>
+      <w:proofErr w:type="spellStart"/>
+      <w:r>
+        <w:rPr>
+          <w:rFonts w:ascii="Amasis MT Pro" w:hAnsi="Amasis MT Pro"/>
+          <w:sz w:val="28"/>
+          <w:szCs w:val="28"/>
+        </w:rPr>
+        <w:t>ApolloServer</w:t>
+      </w:r>
+      <w:proofErr w:type="spellEnd"/>
+      <w:proofErr w:type="gramEnd"/>
+      <w:r>
+        <w:rPr>
+          <w:rFonts w:ascii="Amasis MT Pro" w:hAnsi="Amasis MT Pro"/>
+          <w:sz w:val="28"/>
+          <w:szCs w:val="28"/>
+        </w:rPr>
+        <w:t xml:space="preserve"> } = require('apollo-server');</w:t>
+      </w:r>
+    </w:p>
+    <w:p>
+      <w:pPr>
+        <w:pStyle w:val="ListParagraph"/>
+        <w:rPr>
+          <w:rFonts w:ascii="Amasis MT Pro" w:hAnsi="Amasis MT Pro"/>
+          <w:sz w:val="28"/>
+          <w:szCs w:val="28"/>
+        </w:rPr>
+      </w:pPr>
+    </w:p>
+    <w:p>
+      <w:pPr>
+        <w:pStyle w:val="ListParagraph"/>
+        <w:rPr>
+          <w:rFonts w:ascii="Amasis MT Pro" w:hAnsi="Amasis MT Pro"/>
+          <w:sz w:val="28"/>
+          <w:szCs w:val="28"/>
+        </w:rPr>
+      </w:pPr>
+      <w:proofErr w:type="spellStart"/>
+      <w:r>
+        <w:rPr>
+          <w:rFonts w:ascii="Amasis MT Pro" w:hAnsi="Amasis MT Pro"/>
+          <w:sz w:val="28"/>
+          <w:szCs w:val="28"/>
+        </w:rPr>
+        <w:t>const</w:t>
+      </w:r>
+      <w:proofErr w:type="spellEnd"/>
+      <w:r>
+        <w:rPr>
+          <w:rFonts w:ascii="Amasis MT Pro" w:hAnsi="Amasis MT Pro"/>
+          <w:sz w:val="28"/>
+          <w:szCs w:val="28"/>
+        </w:rPr>
+        <w:t xml:space="preserve"> server = new </w:t>
+      </w:r>
+      <w:proofErr w:type="spellStart"/>
+      <w:proofErr w:type="gramStart"/>
+      <w:r>
+        <w:rPr>
+          <w:rFonts w:ascii="Amasis MT Pro" w:hAnsi="Amasis MT Pro"/>
+          <w:sz w:val="28"/>
+          <w:szCs w:val="28"/>
+        </w:rPr>
+        <w:t>ApolloServer</w:t>
+      </w:r>
+      <w:proofErr w:type="spellEnd"/>
+      <w:r>
+        <w:rPr>
+          <w:rFonts w:ascii="Amasis MT Pro" w:hAnsi="Amasis MT Pro"/>
+          <w:sz w:val="28"/>
+          <w:szCs w:val="28"/>
+        </w:rPr>
+        <w:t>(</w:t>
+      </w:r>
+      <w:proofErr w:type="gramEnd"/>
+      <w:r>
+        <w:rPr>
+          <w:rFonts w:ascii="Amasis MT Pro" w:hAnsi="Amasis MT Pro"/>
+          <w:sz w:val="28"/>
+          <w:szCs w:val="28"/>
+        </w:rPr>
+        <w:t>{</w:t>
+      </w:r>
+    </w:p>
+    <w:p>
+      <w:pPr>
+        <w:pStyle w:val="ListParagraph"/>
+        <w:rPr>
+          <w:rFonts w:ascii="Amasis MT Pro" w:hAnsi="Amasis MT Pro"/>
+          <w:sz w:val="28"/>
+          <w:szCs w:val="28"/>
+        </w:rPr>
+      </w:pPr>
+      <w:r>
+        <w:rPr>
+          <w:rFonts w:ascii="Amasis MT Pro" w:hAnsi="Amasis MT Pro"/>
+          <w:sz w:val="28"/>
+          <w:szCs w:val="28"/>
+        </w:rPr>
+        <w:t xml:space="preserve">    </w:t>
+      </w:r>
+      <w:proofErr w:type="spellStart"/>
+      <w:r>
+        <w:rPr>
+          <w:rFonts w:ascii="Amasis MT Pro" w:hAnsi="Amasis MT Pro"/>
+          <w:sz w:val="28"/>
+          <w:szCs w:val="28"/>
+        </w:rPr>
+        <w:t>typeDefs</w:t>
+      </w:r>
+      <w:proofErr w:type="spellEnd"/>
+      <w:r>
+        <w:rPr>
+          <w:rFonts w:ascii="Amasis MT Pro" w:hAnsi="Amasis MT Pro"/>
+          <w:sz w:val="28"/>
+          <w:szCs w:val="28"/>
+        </w:rPr>
+        <w:t>, resolvers</w:t>
       </w:r>
     </w:p>
     <w:p>
@@ -507,7 +871,25 @@
           <w:sz w:val="28"/>
           <w:szCs w:val="28"/>
         </w:rPr>
-        <w:t>Here, typeDefs refers to all the types of definition that we have defined. Resolvers are nothing but a function which tries to resolve the type. One of the ways to resolve types is by making an API call.</w:t>
+        <w:t xml:space="preserve">Here, </w:t>
+      </w:r>
+      <w:proofErr w:type="spellStart"/>
+      <w:r>
+        <w:rPr>
+          <w:rFonts w:ascii="Amasis MT Pro" w:hAnsi="Amasis MT Pro"/>
+          <w:sz w:val="28"/>
+          <w:szCs w:val="28"/>
+        </w:rPr>
+        <w:t>typeDefs</w:t>
+      </w:r>
+      <w:proofErr w:type="spellEnd"/>
+      <w:r>
+        <w:rPr>
+          <w:rFonts w:ascii="Amasis MT Pro" w:hAnsi="Amasis MT Pro"/>
+          <w:sz w:val="28"/>
+          <w:szCs w:val="28"/>
+        </w:rPr>
+        <w:t xml:space="preserve"> refers to all the types of definition that we have defined. Resolvers are nothing but a function which tries to resolve the type. One of the ways to resolve types is by making an API call.</w:t>
       </w:r>
     </w:p>
     <w:p>
@@ -579,13 +961,43 @@
           <w:szCs w:val="28"/>
         </w:rPr>
       </w:pPr>
-      <w:r>
-        <w:rPr>
-          <w:rFonts w:ascii="Amasis MT Pro" w:hAnsi="Amasis MT Pro"/>
-          <w:sz w:val="28"/>
-          <w:szCs w:val="28"/>
-        </w:rPr>
-        <w:t>server.listen().then((url) =&gt; {</w:t>
+      <w:proofErr w:type="spellStart"/>
+      <w:proofErr w:type="gramStart"/>
+      <w:r>
+        <w:rPr>
+          <w:rFonts w:ascii="Amasis MT Pro" w:hAnsi="Amasis MT Pro"/>
+          <w:sz w:val="28"/>
+          <w:szCs w:val="28"/>
+        </w:rPr>
+        <w:t>server.listen</w:t>
+      </w:r>
+      <w:proofErr w:type="spellEnd"/>
+      <w:proofErr w:type="gramEnd"/>
+      <w:r>
+        <w:rPr>
+          <w:rFonts w:ascii="Amasis MT Pro" w:hAnsi="Amasis MT Pro"/>
+          <w:sz w:val="28"/>
+          <w:szCs w:val="28"/>
+        </w:rPr>
+        <w:t>().then((</w:t>
+      </w:r>
+      <w:proofErr w:type="spellStart"/>
+      <w:r>
+        <w:rPr>
+          <w:rFonts w:ascii="Amasis MT Pro" w:hAnsi="Amasis MT Pro"/>
+          <w:sz w:val="28"/>
+          <w:szCs w:val="28"/>
+        </w:rPr>
+        <w:t>url</w:t>
+      </w:r>
+      <w:proofErr w:type="spellEnd"/>
+      <w:r>
+        <w:rPr>
+          <w:rFonts w:ascii="Amasis MT Pro" w:hAnsi="Amasis MT Pro"/>
+          <w:sz w:val="28"/>
+          <w:szCs w:val="28"/>
+        </w:rPr>
+        <w:t>) =&gt; {</w:t>
       </w:r>
       <w:r>
         <w:rPr>
@@ -611,7 +1023,25 @@
           <w:sz w:val="28"/>
           <w:szCs w:val="28"/>
         </w:rPr>
-        <w:t xml:space="preserve">    console.log(`Your URL is running </w:t>
+        <w:t xml:space="preserve">    </w:t>
+      </w:r>
+      <w:proofErr w:type="gramStart"/>
+      <w:r>
+        <w:rPr>
+          <w:rFonts w:ascii="Amasis MT Pro" w:hAnsi="Amasis MT Pro"/>
+          <w:sz w:val="28"/>
+          <w:szCs w:val="28"/>
+        </w:rPr>
+        <w:t>console.log(</w:t>
+      </w:r>
+      <w:proofErr w:type="gramEnd"/>
+      <w:r>
+        <w:rPr>
+          <w:rFonts w:ascii="Amasis MT Pro" w:hAnsi="Amasis MT Pro"/>
+          <w:sz w:val="28"/>
+          <w:szCs w:val="28"/>
+        </w:rPr>
+        <w:t xml:space="preserve">`Your URL is running </w:t>
       </w:r>
       <w:r>
         <w:rPr>
@@ -627,7 +1057,16 @@
           <w:sz w:val="28"/>
           <w:szCs w:val="28"/>
         </w:rPr>
-        <w:t>: ${url</w:t>
+        <w:t>: ${</w:t>
+      </w:r>
+      <w:proofErr w:type="spellStart"/>
+      <w:r>
+        <w:rPr>
+          <w:rFonts w:ascii="Amasis MT Pro" w:hAnsi="Amasis MT Pro"/>
+          <w:sz w:val="28"/>
+          <w:szCs w:val="28"/>
+        </w:rPr>
+        <w:t>url</w:t>
       </w:r>
       <w:r>
         <w:rPr>
@@ -637,6 +1076,7 @@
         </w:rPr>
         <w:t>.port</w:t>
       </w:r>
+      <w:proofErr w:type="spellEnd"/>
       <w:r>
         <w:rPr>
           <w:rFonts w:ascii="Amasis MT Pro" w:hAnsi="Amasis MT Pro"/>
@@ -699,7 +1139,25 @@
           <w:sz w:val="28"/>
           <w:szCs w:val="28"/>
         </w:rPr>
-        <w:t>This will fail for now since we haven’t created any typeDefs and resolvers.</w:t>
+        <w:t xml:space="preserve">This will fail for now since we haven’t created any </w:t>
+      </w:r>
+      <w:proofErr w:type="spellStart"/>
+      <w:r>
+        <w:rPr>
+          <w:rFonts w:ascii="Amasis MT Pro" w:hAnsi="Amasis MT Pro"/>
+          <w:sz w:val="28"/>
+          <w:szCs w:val="28"/>
+        </w:rPr>
+        <w:t>typeDefs</w:t>
+      </w:r>
+      <w:proofErr w:type="spellEnd"/>
+      <w:r>
+        <w:rPr>
+          <w:rFonts w:ascii="Amasis MT Pro" w:hAnsi="Amasis MT Pro"/>
+          <w:sz w:val="28"/>
+          <w:szCs w:val="28"/>
+        </w:rPr>
+        <w:t xml:space="preserve"> and resolvers.</w:t>
       </w:r>
     </w:p>
     <w:p>
@@ -751,41 +1209,125 @@
         </w:rPr>
         <w:t xml:space="preserve"> </w:t>
       </w:r>
-      <w:r>
-        <w:rPr>
-          <w:rFonts w:ascii="Amasis MT Pro" w:hAnsi="Amasis MT Pro"/>
-          <w:sz w:val="28"/>
-          <w:szCs w:val="28"/>
-        </w:rPr>
-        <w:t>const { gql } = require('apollo-server');</w:t>
-      </w:r>
-    </w:p>
-    <w:p>
-      <w:pPr>
-        <w:pStyle w:val="ListParagraph"/>
-        <w:rPr>
-          <w:rFonts w:ascii="Amasis MT Pro" w:hAnsi="Amasis MT Pro"/>
-          <w:sz w:val="28"/>
-          <w:szCs w:val="28"/>
-        </w:rPr>
-      </w:pPr>
-    </w:p>
-    <w:p>
-      <w:pPr>
-        <w:pStyle w:val="ListParagraph"/>
-        <w:rPr>
-          <w:rFonts w:ascii="Amasis MT Pro" w:hAnsi="Amasis MT Pro"/>
-          <w:sz w:val="28"/>
-          <w:szCs w:val="28"/>
-        </w:rPr>
-      </w:pPr>
-      <w:r>
-        <w:rPr>
-          <w:rFonts w:ascii="Amasis MT Pro" w:hAnsi="Amasis MT Pro"/>
-          <w:sz w:val="28"/>
-          <w:szCs w:val="28"/>
-        </w:rPr>
-        <w:t>const typeDefs = gql`</w:t>
+      <w:proofErr w:type="spellStart"/>
+      <w:r>
+        <w:rPr>
+          <w:rFonts w:ascii="Amasis MT Pro" w:hAnsi="Amasis MT Pro"/>
+          <w:sz w:val="28"/>
+          <w:szCs w:val="28"/>
+        </w:rPr>
+        <w:t>const</w:t>
+      </w:r>
+      <w:proofErr w:type="spellEnd"/>
+      <w:r>
+        <w:rPr>
+          <w:rFonts w:ascii="Amasis MT Pro" w:hAnsi="Amasis MT Pro"/>
+          <w:sz w:val="28"/>
+          <w:szCs w:val="28"/>
+        </w:rPr>
+        <w:t xml:space="preserve"> </w:t>
+      </w:r>
+      <w:proofErr w:type="gramStart"/>
+      <w:r>
+        <w:rPr>
+          <w:rFonts w:ascii="Amasis MT Pro" w:hAnsi="Amasis MT Pro"/>
+          <w:sz w:val="28"/>
+          <w:szCs w:val="28"/>
+        </w:rPr>
+        <w:t xml:space="preserve">{ </w:t>
+      </w:r>
+      <w:proofErr w:type="spellStart"/>
+      <w:r>
+        <w:rPr>
+          <w:rFonts w:ascii="Amasis MT Pro" w:hAnsi="Amasis MT Pro"/>
+          <w:sz w:val="28"/>
+          <w:szCs w:val="28"/>
+        </w:rPr>
+        <w:t>gql</w:t>
+      </w:r>
+      <w:proofErr w:type="spellEnd"/>
+      <w:proofErr w:type="gramEnd"/>
+      <w:r>
+        <w:rPr>
+          <w:rFonts w:ascii="Amasis MT Pro" w:hAnsi="Amasis MT Pro"/>
+          <w:sz w:val="28"/>
+          <w:szCs w:val="28"/>
+        </w:rPr>
+        <w:t xml:space="preserve"> } = require('apollo-server');</w:t>
+      </w:r>
+    </w:p>
+    <w:p>
+      <w:pPr>
+        <w:pStyle w:val="ListParagraph"/>
+        <w:rPr>
+          <w:rFonts w:ascii="Amasis MT Pro" w:hAnsi="Amasis MT Pro"/>
+          <w:sz w:val="28"/>
+          <w:szCs w:val="28"/>
+        </w:rPr>
+      </w:pPr>
+    </w:p>
+    <w:p>
+      <w:pPr>
+        <w:pStyle w:val="ListParagraph"/>
+        <w:rPr>
+          <w:rFonts w:ascii="Amasis MT Pro" w:hAnsi="Amasis MT Pro"/>
+          <w:sz w:val="28"/>
+          <w:szCs w:val="28"/>
+        </w:rPr>
+      </w:pPr>
+      <w:proofErr w:type="spellStart"/>
+      <w:r>
+        <w:rPr>
+          <w:rFonts w:ascii="Amasis MT Pro" w:hAnsi="Amasis MT Pro"/>
+          <w:sz w:val="28"/>
+          <w:szCs w:val="28"/>
+        </w:rPr>
+        <w:t>const</w:t>
+      </w:r>
+      <w:proofErr w:type="spellEnd"/>
+      <w:r>
+        <w:rPr>
+          <w:rFonts w:ascii="Amasis MT Pro" w:hAnsi="Amasis MT Pro"/>
+          <w:sz w:val="28"/>
+          <w:szCs w:val="28"/>
+        </w:rPr>
+        <w:t xml:space="preserve"> </w:t>
+      </w:r>
+      <w:proofErr w:type="spellStart"/>
+      <w:r>
+        <w:rPr>
+          <w:rFonts w:ascii="Amasis MT Pro" w:hAnsi="Amasis MT Pro"/>
+          <w:sz w:val="28"/>
+          <w:szCs w:val="28"/>
+        </w:rPr>
+        <w:t>typeDefs</w:t>
+      </w:r>
+      <w:proofErr w:type="spellEnd"/>
+      <w:r>
+        <w:rPr>
+          <w:rFonts w:ascii="Amasis MT Pro" w:hAnsi="Amasis MT Pro"/>
+          <w:sz w:val="28"/>
+          <w:szCs w:val="28"/>
+        </w:rPr>
+        <w:t xml:space="preserve"> = </w:t>
+      </w:r>
+      <w:proofErr w:type="spellStart"/>
+      <w:r>
+        <w:rPr>
+          <w:rFonts w:ascii="Amasis MT Pro" w:hAnsi="Amasis MT Pro"/>
+          <w:sz w:val="28"/>
+          <w:szCs w:val="28"/>
+        </w:rPr>
+        <w:t>gql</w:t>
+      </w:r>
+      <w:proofErr w:type="spellEnd"/>
+      <w:r>
+        <w:rPr>
+          <w:rFonts w:ascii="Amasis MT Pro" w:hAnsi="Amasis MT Pro"/>
+          <w:sz w:val="28"/>
+          <w:szCs w:val="28"/>
+        </w:rPr>
+        <w:t>`</w:t>
       </w:r>
     </w:p>
     <w:p>
@@ -1041,13 +1583,25 @@
           <w:szCs w:val="28"/>
         </w:rPr>
       </w:pPr>
-      <w:r>
-        <w:rPr>
-          <w:rFonts w:ascii="Amasis MT Pro" w:hAnsi="Amasis MT Pro"/>
-          <w:sz w:val="28"/>
-          <w:szCs w:val="28"/>
-        </w:rPr>
-        <w:t>module.exports = {</w:t>
+      <w:proofErr w:type="spellStart"/>
+      <w:proofErr w:type="gramStart"/>
+      <w:r>
+        <w:rPr>
+          <w:rFonts w:ascii="Amasis MT Pro" w:hAnsi="Amasis MT Pro"/>
+          <w:sz w:val="28"/>
+          <w:szCs w:val="28"/>
+        </w:rPr>
+        <w:t>module.exports</w:t>
+      </w:r>
+      <w:proofErr w:type="spellEnd"/>
+      <w:proofErr w:type="gramEnd"/>
+      <w:r>
+        <w:rPr>
+          <w:rFonts w:ascii="Amasis MT Pro" w:hAnsi="Amasis MT Pro"/>
+          <w:sz w:val="28"/>
+          <w:szCs w:val="28"/>
+        </w:rPr>
+        <w:t xml:space="preserve"> = {</w:t>
       </w:r>
     </w:p>
     <w:p>
@@ -1066,8 +1620,17 @@
           <w:szCs w:val="28"/>
         </w:rPr>
         <w:tab/>
+      </w:r>
+      <w:proofErr w:type="spellStart"/>
+      <w:r>
+        <w:rPr>
+          <w:rFonts w:ascii="Amasis MT Pro" w:hAnsi="Amasis MT Pro"/>
+          <w:sz w:val="28"/>
+          <w:szCs w:val="28"/>
+        </w:rPr>
         <w:t>typeDefs</w:t>
       </w:r>
+      <w:proofErr w:type="spellEnd"/>
     </w:p>
     <w:p>
       <w:pPr>
@@ -1106,13 +1669,23 @@
           <w:szCs w:val="28"/>
         </w:rPr>
       </w:pPr>
-      <w:r>
-        <w:rPr>
-          <w:rFonts w:ascii="Amasis MT Pro" w:hAnsi="Amasis MT Pro"/>
-          <w:sz w:val="28"/>
-          <w:szCs w:val="28"/>
-        </w:rPr>
-        <w:t>Gql is required to define our types. Here type User is a custom type which we will use to fire a query under type Query.</w:t>
+      <w:proofErr w:type="spellStart"/>
+      <w:r>
+        <w:rPr>
+          <w:rFonts w:ascii="Amasis MT Pro" w:hAnsi="Amasis MT Pro"/>
+          <w:sz w:val="28"/>
+          <w:szCs w:val="28"/>
+        </w:rPr>
+        <w:t>Gql</w:t>
+      </w:r>
+      <w:proofErr w:type="spellEnd"/>
+      <w:r>
+        <w:rPr>
+          <w:rFonts w:ascii="Amasis MT Pro" w:hAnsi="Amasis MT Pro"/>
+          <w:sz w:val="28"/>
+          <w:szCs w:val="28"/>
+        </w:rPr>
+        <w:t xml:space="preserve"> is required to define our types. Here type User is a custom type which we will use to fire a query under type Query.</w:t>
       </w:r>
     </w:p>
     <w:p>
@@ -1209,41 +1782,107 @@
           <w:szCs w:val="28"/>
         </w:rPr>
       </w:pPr>
-      <w:r>
-        <w:rPr>
-          <w:rFonts w:ascii="Amasis MT Pro" w:hAnsi="Amasis MT Pro"/>
-          <w:sz w:val="28"/>
-          <w:szCs w:val="28"/>
-        </w:rPr>
-        <w:t>const { UserList } = require('./FakeData');</w:t>
-      </w:r>
-    </w:p>
-    <w:p>
-      <w:pPr>
-        <w:pStyle w:val="ListParagraph"/>
-        <w:rPr>
-          <w:rFonts w:ascii="Amasis MT Pro" w:hAnsi="Amasis MT Pro"/>
-          <w:sz w:val="28"/>
-          <w:szCs w:val="28"/>
-        </w:rPr>
-      </w:pPr>
-    </w:p>
-    <w:p>
-      <w:pPr>
-        <w:pStyle w:val="ListParagraph"/>
-        <w:rPr>
-          <w:rFonts w:ascii="Amasis MT Pro" w:hAnsi="Amasis MT Pro"/>
-          <w:sz w:val="28"/>
-          <w:szCs w:val="28"/>
-        </w:rPr>
-      </w:pPr>
-      <w:r>
-        <w:rPr>
-          <w:rFonts w:ascii="Amasis MT Pro" w:hAnsi="Amasis MT Pro"/>
-          <w:sz w:val="28"/>
-          <w:szCs w:val="28"/>
-        </w:rPr>
-        <w:t>const resolvers = {</w:t>
+      <w:proofErr w:type="spellStart"/>
+      <w:r>
+        <w:rPr>
+          <w:rFonts w:ascii="Amasis MT Pro" w:hAnsi="Amasis MT Pro"/>
+          <w:sz w:val="28"/>
+          <w:szCs w:val="28"/>
+        </w:rPr>
+        <w:t>const</w:t>
+      </w:r>
+      <w:proofErr w:type="spellEnd"/>
+      <w:r>
+        <w:rPr>
+          <w:rFonts w:ascii="Amasis MT Pro" w:hAnsi="Amasis MT Pro"/>
+          <w:sz w:val="28"/>
+          <w:szCs w:val="28"/>
+        </w:rPr>
+        <w:t xml:space="preserve"> </w:t>
+      </w:r>
+      <w:proofErr w:type="gramStart"/>
+      <w:r>
+        <w:rPr>
+          <w:rFonts w:ascii="Amasis MT Pro" w:hAnsi="Amasis MT Pro"/>
+          <w:sz w:val="28"/>
+          <w:szCs w:val="28"/>
+        </w:rPr>
+        <w:t xml:space="preserve">{ </w:t>
+      </w:r>
+      <w:proofErr w:type="spellStart"/>
+      <w:r>
+        <w:rPr>
+          <w:rFonts w:ascii="Amasis MT Pro" w:hAnsi="Amasis MT Pro"/>
+          <w:sz w:val="28"/>
+          <w:szCs w:val="28"/>
+        </w:rPr>
+        <w:t>UserList</w:t>
+      </w:r>
+      <w:proofErr w:type="spellEnd"/>
+      <w:proofErr w:type="gramEnd"/>
+      <w:r>
+        <w:rPr>
+          <w:rFonts w:ascii="Amasis MT Pro" w:hAnsi="Amasis MT Pro"/>
+          <w:sz w:val="28"/>
+          <w:szCs w:val="28"/>
+        </w:rPr>
+        <w:t xml:space="preserve"> } = require('./</w:t>
+      </w:r>
+      <w:proofErr w:type="spellStart"/>
+      <w:r>
+        <w:rPr>
+          <w:rFonts w:ascii="Amasis MT Pro" w:hAnsi="Amasis MT Pro"/>
+          <w:sz w:val="28"/>
+          <w:szCs w:val="28"/>
+        </w:rPr>
+        <w:t>FakeData</w:t>
+      </w:r>
+      <w:proofErr w:type="spellEnd"/>
+      <w:r>
+        <w:rPr>
+          <w:rFonts w:ascii="Amasis MT Pro" w:hAnsi="Amasis MT Pro"/>
+          <w:sz w:val="28"/>
+          <w:szCs w:val="28"/>
+        </w:rPr>
+        <w:t>');</w:t>
+      </w:r>
+    </w:p>
+    <w:p>
+      <w:pPr>
+        <w:pStyle w:val="ListParagraph"/>
+        <w:rPr>
+          <w:rFonts w:ascii="Amasis MT Pro" w:hAnsi="Amasis MT Pro"/>
+          <w:sz w:val="28"/>
+          <w:szCs w:val="28"/>
+        </w:rPr>
+      </w:pPr>
+    </w:p>
+    <w:p>
+      <w:pPr>
+        <w:pStyle w:val="ListParagraph"/>
+        <w:rPr>
+          <w:rFonts w:ascii="Amasis MT Pro" w:hAnsi="Amasis MT Pro"/>
+          <w:sz w:val="28"/>
+          <w:szCs w:val="28"/>
+        </w:rPr>
+      </w:pPr>
+      <w:proofErr w:type="spellStart"/>
+      <w:r>
+        <w:rPr>
+          <w:rFonts w:ascii="Amasis MT Pro" w:hAnsi="Amasis MT Pro"/>
+          <w:sz w:val="28"/>
+          <w:szCs w:val="28"/>
+        </w:rPr>
+        <w:t>const</w:t>
+      </w:r>
+      <w:proofErr w:type="spellEnd"/>
+      <w:r>
+        <w:rPr>
+          <w:rFonts w:ascii="Amasis MT Pro" w:hAnsi="Amasis MT Pro"/>
+          <w:sz w:val="28"/>
+          <w:szCs w:val="28"/>
+        </w:rPr>
+        <w:t xml:space="preserve"> resolvers = {</w:t>
       </w:r>
     </w:p>
     <w:p>
@@ -1297,8 +1936,18 @@
           <w:sz w:val="28"/>
           <w:szCs w:val="28"/>
         </w:rPr>
-        <w:t xml:space="preserve">            return UserList</w:t>
-      </w:r>
+        <w:t xml:space="preserve">            return </w:t>
+      </w:r>
+      <w:proofErr w:type="spellStart"/>
+      <w:r>
+        <w:rPr>
+          <w:rFonts w:ascii="Amasis MT Pro" w:hAnsi="Amasis MT Pro"/>
+          <w:sz w:val="28"/>
+          <w:szCs w:val="28"/>
+        </w:rPr>
+        <w:t>UserList</w:t>
+      </w:r>
+      <w:proofErr w:type="spellEnd"/>
     </w:p>
     <w:p>
       <w:pPr>
@@ -1373,13 +2022,25 @@
           <w:szCs w:val="28"/>
         </w:rPr>
       </w:pPr>
-      <w:r>
-        <w:rPr>
-          <w:rFonts w:ascii="Amasis MT Pro" w:hAnsi="Amasis MT Pro"/>
-          <w:sz w:val="28"/>
-          <w:szCs w:val="28"/>
-        </w:rPr>
-        <w:t>module.exports = {</w:t>
+      <w:proofErr w:type="spellStart"/>
+      <w:proofErr w:type="gramStart"/>
+      <w:r>
+        <w:rPr>
+          <w:rFonts w:ascii="Amasis MT Pro" w:hAnsi="Amasis MT Pro"/>
+          <w:sz w:val="28"/>
+          <w:szCs w:val="28"/>
+        </w:rPr>
+        <w:t>module.exports</w:t>
+      </w:r>
+      <w:proofErr w:type="spellEnd"/>
+      <w:proofErr w:type="gramEnd"/>
+      <w:r>
+        <w:rPr>
+          <w:rFonts w:ascii="Amasis MT Pro" w:hAnsi="Amasis MT Pro"/>
+          <w:sz w:val="28"/>
+          <w:szCs w:val="28"/>
+        </w:rPr>
+        <w:t xml:space="preserve"> = {</w:t>
       </w:r>
     </w:p>
     <w:p>
@@ -1459,25 +2120,61 @@
           <w:sz w:val="28"/>
           <w:szCs w:val="28"/>
         </w:rPr>
-        <w:t xml:space="preserve"> typically the way we get the data by making some REST API GET call.</w:t>
-      </w:r>
-    </w:p>
-    <w:p>
-      <w:pPr>
-        <w:pStyle w:val="ListParagraph"/>
-        <w:rPr>
-          <w:rFonts w:ascii="Amasis MT Pro" w:hAnsi="Amasis MT Pro"/>
-          <w:sz w:val="28"/>
-          <w:szCs w:val="28"/>
-        </w:rPr>
-      </w:pPr>
-      <w:r>
-        <w:rPr>
-          <w:rFonts w:ascii="Amasis MT Pro" w:hAnsi="Amasis MT Pro"/>
-          <w:sz w:val="28"/>
-          <w:szCs w:val="28"/>
-        </w:rPr>
-        <w:t xml:space="preserve">Since the type of users is a list of Users with type User (as defined in the type-def.js file) we will return UserList which is a fake data generated online. Instead of this we can make API call as well or query data from DB. For simplification, </w:t>
+        <w:t xml:space="preserve"> typically the way we get the data by making some REST </w:t>
+      </w:r>
+      <w:proofErr w:type="gramStart"/>
+      <w:r>
+        <w:rPr>
+          <w:rFonts w:ascii="Amasis MT Pro" w:hAnsi="Amasis MT Pro"/>
+          <w:sz w:val="28"/>
+          <w:szCs w:val="28"/>
+        </w:rPr>
+        <w:t>API</w:t>
+      </w:r>
+      <w:proofErr w:type="gramEnd"/>
+      <w:r>
+        <w:rPr>
+          <w:rFonts w:ascii="Amasis MT Pro" w:hAnsi="Amasis MT Pro"/>
+          <w:sz w:val="28"/>
+          <w:szCs w:val="28"/>
+        </w:rPr>
+        <w:t xml:space="preserve"> GET call.</w:t>
+      </w:r>
+    </w:p>
+    <w:p>
+      <w:pPr>
+        <w:pStyle w:val="ListParagraph"/>
+        <w:rPr>
+          <w:rFonts w:ascii="Amasis MT Pro" w:hAnsi="Amasis MT Pro"/>
+          <w:sz w:val="28"/>
+          <w:szCs w:val="28"/>
+        </w:rPr>
+      </w:pPr>
+      <w:r>
+        <w:rPr>
+          <w:rFonts w:ascii="Amasis MT Pro" w:hAnsi="Amasis MT Pro"/>
+          <w:sz w:val="28"/>
+          <w:szCs w:val="28"/>
+        </w:rPr>
+        <w:t xml:space="preserve">Since the type of users is a list of Users with type User (as defined in the type-def.js file) we will return </w:t>
+      </w:r>
+      <w:proofErr w:type="spellStart"/>
+      <w:r>
+        <w:rPr>
+          <w:rFonts w:ascii="Amasis MT Pro" w:hAnsi="Amasis MT Pro"/>
+          <w:sz w:val="28"/>
+          <w:szCs w:val="28"/>
+        </w:rPr>
+        <w:t>UserList</w:t>
+      </w:r>
+      <w:proofErr w:type="spellEnd"/>
+      <w:r>
+        <w:rPr>
+          <w:rFonts w:ascii="Amasis MT Pro" w:hAnsi="Amasis MT Pro"/>
+          <w:sz w:val="28"/>
+          <w:szCs w:val="28"/>
+        </w:rPr>
+        <w:t xml:space="preserve"> which is a fake data generated online. Instead of this we can make API call as well or query data from DB. For simplification, </w:t>
       </w:r>
       <w:r>
         <w:rPr>
@@ -1524,7 +2221,41 @@
           <w:sz w:val="28"/>
           <w:szCs w:val="28"/>
         </w:rPr>
-        <w:t xml:space="preserve">Run </w:t>
+        <w:t>The resolver contains following parameters</w:t>
+      </w:r>
+      <w:r>
+        <w:rPr>
+          <w:rFonts w:ascii="Amasis MT Pro" w:hAnsi="Amasis MT Pro"/>
+          <w:sz w:val="28"/>
+          <w:szCs w:val="28"/>
+        </w:rPr>
+        <w:t xml:space="preserve"> in respective order</w:t>
+      </w:r>
+      <w:r>
+        <w:rPr>
+          <w:rFonts w:ascii="Amasis MT Pro" w:hAnsi="Amasis MT Pro"/>
+          <w:sz w:val="28"/>
+          <w:szCs w:val="28"/>
+        </w:rPr>
+        <w:t>:</w:t>
+      </w:r>
+    </w:p>
+    <w:p>
+      <w:pPr>
+        <w:pStyle w:val="ListParagraph"/>
+        <w:rPr>
+          <w:rFonts w:ascii="Amasis MT Pro" w:hAnsi="Amasis MT Pro"/>
+          <w:sz w:val="28"/>
+          <w:szCs w:val="28"/>
+        </w:rPr>
+      </w:pPr>
+      <w:r>
+        <w:rPr>
+          <w:rFonts w:ascii="Amasis MT Pro" w:hAnsi="Amasis MT Pro"/>
+          <w:sz w:val="28"/>
+          <w:szCs w:val="28"/>
+        </w:rPr>
+        <w:br/>
       </w:r>
       <w:r>
         <w:rPr>
@@ -1534,7 +2265,525 @@
           <w:sz w:val="28"/>
           <w:szCs w:val="28"/>
         </w:rPr>
-        <w:t>npm run start</w:t>
+        <w:t>parent:</w:t>
+      </w:r>
+      <w:r>
+        <w:rPr>
+          <w:rFonts w:ascii="Amasis MT Pro" w:hAnsi="Amasis MT Pro"/>
+          <w:b/>
+          <w:bCs/>
+          <w:sz w:val="28"/>
+          <w:szCs w:val="28"/>
+        </w:rPr>
+        <w:t xml:space="preserve"> </w:t>
+      </w:r>
+      <w:r>
+        <w:rPr>
+          <w:rFonts w:ascii="Amasis MT Pro" w:hAnsi="Amasis MT Pro"/>
+          <w:sz w:val="28"/>
+          <w:szCs w:val="28"/>
+        </w:rPr>
+        <w:t xml:space="preserve">It gets the data from its immediate parent. It will return </w:t>
+      </w:r>
+      <w:r>
+        <w:rPr>
+          <w:rFonts w:ascii="Amasis MT Pro" w:hAnsi="Amasis MT Pro"/>
+          <w:b/>
+          <w:bCs/>
+          <w:sz w:val="28"/>
+          <w:szCs w:val="28"/>
+        </w:rPr>
+        <w:t>undefined</w:t>
+      </w:r>
+      <w:r>
+        <w:rPr>
+          <w:rFonts w:ascii="Amasis MT Pro" w:hAnsi="Amasis MT Pro"/>
+          <w:sz w:val="28"/>
+          <w:szCs w:val="28"/>
+        </w:rPr>
+        <w:t xml:space="preserve"> if it is not a nested query.</w:t>
+      </w:r>
+    </w:p>
+    <w:p>
+      <w:pPr>
+        <w:pStyle w:val="ListParagraph"/>
+        <w:rPr>
+          <w:rFonts w:ascii="Amasis MT Pro" w:hAnsi="Amasis MT Pro"/>
+          <w:sz w:val="28"/>
+          <w:szCs w:val="28"/>
+        </w:rPr>
+      </w:pPr>
+    </w:p>
+    <w:p>
+      <w:pPr>
+        <w:pStyle w:val="ListParagraph"/>
+        <w:rPr>
+          <w:rFonts w:ascii="Amasis MT Pro" w:hAnsi="Amasis MT Pro"/>
+          <w:sz w:val="28"/>
+          <w:szCs w:val="28"/>
+        </w:rPr>
+      </w:pPr>
+      <w:proofErr w:type="spellStart"/>
+      <w:r>
+        <w:rPr>
+          <w:rFonts w:ascii="Amasis MT Pro" w:hAnsi="Amasis MT Pro"/>
+          <w:b/>
+          <w:bCs/>
+          <w:sz w:val="28"/>
+          <w:szCs w:val="28"/>
+        </w:rPr>
+        <w:t>args</w:t>
+      </w:r>
+      <w:proofErr w:type="spellEnd"/>
+      <w:r>
+        <w:rPr>
+          <w:rFonts w:ascii="Amasis MT Pro" w:hAnsi="Amasis MT Pro"/>
+          <w:b/>
+          <w:bCs/>
+          <w:sz w:val="28"/>
+          <w:szCs w:val="28"/>
+        </w:rPr>
+        <w:t xml:space="preserve">: </w:t>
+      </w:r>
+      <w:r>
+        <w:rPr>
+          <w:rFonts w:ascii="Amasis MT Pro" w:hAnsi="Amasis MT Pro"/>
+          <w:sz w:val="28"/>
+          <w:szCs w:val="28"/>
+        </w:rPr>
+        <w:t>It is an object which contains all the parameter passed to the resolver function.</w:t>
+      </w:r>
+    </w:p>
+    <w:p>
+      <w:pPr>
+        <w:pStyle w:val="ListParagraph"/>
+        <w:rPr>
+          <w:rFonts w:ascii="Amasis MT Pro" w:hAnsi="Amasis MT Pro"/>
+          <w:b/>
+          <w:bCs/>
+          <w:sz w:val="28"/>
+          <w:szCs w:val="28"/>
+        </w:rPr>
+      </w:pPr>
+    </w:p>
+    <w:p>
+      <w:pPr>
+        <w:pStyle w:val="ListParagraph"/>
+        <w:rPr>
+          <w:rFonts w:ascii="Amasis MT Pro" w:hAnsi="Amasis MT Pro"/>
+          <w:sz w:val="28"/>
+          <w:szCs w:val="28"/>
+        </w:rPr>
+      </w:pPr>
+      <w:r>
+        <w:rPr>
+          <w:rFonts w:ascii="Amasis MT Pro" w:hAnsi="Amasis MT Pro"/>
+          <w:b/>
+          <w:bCs/>
+          <w:sz w:val="28"/>
+          <w:szCs w:val="28"/>
+        </w:rPr>
+        <w:t xml:space="preserve">context: </w:t>
+      </w:r>
+      <w:r>
+        <w:rPr>
+          <w:rFonts w:ascii="Amasis MT Pro" w:hAnsi="Amasis MT Pro"/>
+          <w:sz w:val="28"/>
+          <w:szCs w:val="28"/>
+        </w:rPr>
+        <w:t>It is one of the important parameters, it could be used for authentication/authorization. It carries some values and could be accessed by all the resolvers.</w:t>
+      </w:r>
+      <w:r>
+        <w:rPr>
+          <w:rFonts w:ascii="Amasis MT Pro" w:hAnsi="Amasis MT Pro"/>
+          <w:sz w:val="28"/>
+          <w:szCs w:val="28"/>
+        </w:rPr>
+        <w:t xml:space="preserve"> To define these values, we need to add context while creating our </w:t>
+      </w:r>
+      <w:proofErr w:type="spellStart"/>
+      <w:r>
+        <w:rPr>
+          <w:rFonts w:ascii="Amasis MT Pro" w:hAnsi="Amasis MT Pro"/>
+          <w:sz w:val="28"/>
+          <w:szCs w:val="28"/>
+        </w:rPr>
+        <w:t>ApolloServer</w:t>
+      </w:r>
+      <w:proofErr w:type="spellEnd"/>
+      <w:r>
+        <w:rPr>
+          <w:rFonts w:ascii="Amasis MT Pro" w:hAnsi="Amasis MT Pro"/>
+          <w:sz w:val="28"/>
+          <w:szCs w:val="28"/>
+        </w:rPr>
+        <w:t>.</w:t>
+      </w:r>
+    </w:p>
+    <w:p>
+      <w:pPr>
+        <w:pStyle w:val="ListParagraph"/>
+        <w:rPr>
+          <w:rFonts w:ascii="Amasis MT Pro" w:hAnsi="Amasis MT Pro"/>
+          <w:sz w:val="28"/>
+          <w:szCs w:val="28"/>
+        </w:rPr>
+      </w:pPr>
+      <w:proofErr w:type="spellStart"/>
+      <w:r>
+        <w:rPr>
+          <w:rFonts w:ascii="Amasis MT Pro" w:hAnsi="Amasis MT Pro"/>
+          <w:sz w:val="28"/>
+          <w:szCs w:val="28"/>
+        </w:rPr>
+        <w:lastRenderedPageBreak/>
+        <w:t>const</w:t>
+      </w:r>
+      <w:proofErr w:type="spellEnd"/>
+      <w:r>
+        <w:rPr>
+          <w:rFonts w:ascii="Amasis MT Pro" w:hAnsi="Amasis MT Pro"/>
+          <w:sz w:val="28"/>
+          <w:szCs w:val="28"/>
+        </w:rPr>
+        <w:t xml:space="preserve"> server = new </w:t>
+      </w:r>
+      <w:proofErr w:type="spellStart"/>
+      <w:proofErr w:type="gramStart"/>
+      <w:r>
+        <w:rPr>
+          <w:rFonts w:ascii="Amasis MT Pro" w:hAnsi="Amasis MT Pro"/>
+          <w:sz w:val="28"/>
+          <w:szCs w:val="28"/>
+        </w:rPr>
+        <w:t>ApolloServer</w:t>
+      </w:r>
+      <w:proofErr w:type="spellEnd"/>
+      <w:r>
+        <w:rPr>
+          <w:rFonts w:ascii="Amasis MT Pro" w:hAnsi="Amasis MT Pro"/>
+          <w:sz w:val="28"/>
+          <w:szCs w:val="28"/>
+        </w:rPr>
+        <w:t>(</w:t>
+      </w:r>
+      <w:proofErr w:type="gramEnd"/>
+      <w:r>
+        <w:rPr>
+          <w:rFonts w:ascii="Amasis MT Pro" w:hAnsi="Amasis MT Pro"/>
+          <w:sz w:val="28"/>
+          <w:szCs w:val="28"/>
+        </w:rPr>
+        <w:t>{</w:t>
+      </w:r>
+    </w:p>
+    <w:p>
+      <w:pPr>
+        <w:pStyle w:val="ListParagraph"/>
+        <w:rPr>
+          <w:rFonts w:ascii="Amasis MT Pro" w:hAnsi="Amasis MT Pro"/>
+          <w:sz w:val="28"/>
+          <w:szCs w:val="28"/>
+        </w:rPr>
+      </w:pPr>
+      <w:r>
+        <w:rPr>
+          <w:rFonts w:ascii="Amasis MT Pro" w:hAnsi="Amasis MT Pro"/>
+          <w:sz w:val="28"/>
+          <w:szCs w:val="28"/>
+        </w:rPr>
+        <w:t xml:space="preserve">    </w:t>
+      </w:r>
+      <w:proofErr w:type="spellStart"/>
+      <w:r>
+        <w:rPr>
+          <w:rFonts w:ascii="Amasis MT Pro" w:hAnsi="Amasis MT Pro"/>
+          <w:sz w:val="28"/>
+          <w:szCs w:val="28"/>
+        </w:rPr>
+        <w:t>typeDefs</w:t>
+      </w:r>
+      <w:proofErr w:type="spellEnd"/>
+      <w:r>
+        <w:rPr>
+          <w:rFonts w:ascii="Amasis MT Pro" w:hAnsi="Amasis MT Pro"/>
+          <w:sz w:val="28"/>
+          <w:szCs w:val="28"/>
+        </w:rPr>
+        <w:t>, resolvers, context: (</w:t>
+      </w:r>
+      <w:r>
+        <w:rPr>
+          <w:rFonts w:ascii="Amasis MT Pro" w:hAnsi="Amasis MT Pro"/>
+          <w:sz w:val="28"/>
+          <w:szCs w:val="28"/>
+        </w:rPr>
+        <w:t>{</w:t>
+      </w:r>
+      <w:proofErr w:type="spellStart"/>
+      <w:r>
+        <w:rPr>
+          <w:rFonts w:ascii="Amasis MT Pro" w:hAnsi="Amasis MT Pro"/>
+          <w:sz w:val="28"/>
+          <w:szCs w:val="28"/>
+        </w:rPr>
+        <w:t>req</w:t>
+      </w:r>
+      <w:proofErr w:type="spellEnd"/>
+      <w:r>
+        <w:rPr>
+          <w:rFonts w:ascii="Amasis MT Pro" w:hAnsi="Amasis MT Pro"/>
+          <w:sz w:val="28"/>
+          <w:szCs w:val="28"/>
+        </w:rPr>
+        <w:t>}</w:t>
+      </w:r>
+      <w:r>
+        <w:rPr>
+          <w:rFonts w:ascii="Amasis MT Pro" w:hAnsi="Amasis MT Pro"/>
+          <w:sz w:val="28"/>
+          <w:szCs w:val="28"/>
+        </w:rPr>
+        <w:t>) =&gt; {</w:t>
+      </w:r>
+    </w:p>
+    <w:p>
+      <w:pPr>
+        <w:pStyle w:val="ListParagraph"/>
+        <w:rPr>
+          <w:rFonts w:ascii="Amasis MT Pro" w:hAnsi="Amasis MT Pro"/>
+          <w:sz w:val="28"/>
+          <w:szCs w:val="28"/>
+        </w:rPr>
+      </w:pPr>
+      <w:r>
+        <w:rPr>
+          <w:rFonts w:ascii="Amasis MT Pro" w:hAnsi="Amasis MT Pro"/>
+          <w:sz w:val="28"/>
+          <w:szCs w:val="28"/>
+        </w:rPr>
+        <w:t xml:space="preserve">        return </w:t>
+      </w:r>
+      <w:proofErr w:type="gramStart"/>
+      <w:r>
+        <w:rPr>
+          <w:rFonts w:ascii="Amasis MT Pro" w:hAnsi="Amasis MT Pro"/>
+          <w:sz w:val="28"/>
+          <w:szCs w:val="28"/>
+        </w:rPr>
+        <w:t>{ name</w:t>
+      </w:r>
+      <w:proofErr w:type="gramEnd"/>
+      <w:r>
+        <w:rPr>
+          <w:rFonts w:ascii="Amasis MT Pro" w:hAnsi="Amasis MT Pro"/>
+          <w:sz w:val="28"/>
+          <w:szCs w:val="28"/>
+        </w:rPr>
+        <w:t>: 'Roshan Shah' }</w:t>
+      </w:r>
+    </w:p>
+    <w:p>
+      <w:pPr>
+        <w:pStyle w:val="ListParagraph"/>
+        <w:rPr>
+          <w:rFonts w:ascii="Amasis MT Pro" w:hAnsi="Amasis MT Pro"/>
+          <w:sz w:val="28"/>
+          <w:szCs w:val="28"/>
+        </w:rPr>
+      </w:pPr>
+      <w:r>
+        <w:rPr>
+          <w:rFonts w:ascii="Amasis MT Pro" w:hAnsi="Amasis MT Pro"/>
+          <w:sz w:val="28"/>
+          <w:szCs w:val="28"/>
+        </w:rPr>
+        <w:t xml:space="preserve">    }</w:t>
+      </w:r>
+    </w:p>
+    <w:p>
+      <w:pPr>
+        <w:pStyle w:val="ListParagraph"/>
+        <w:rPr>
+          <w:rFonts w:ascii="Amasis MT Pro" w:hAnsi="Amasis MT Pro"/>
+          <w:sz w:val="28"/>
+          <w:szCs w:val="28"/>
+        </w:rPr>
+      </w:pPr>
+      <w:r>
+        <w:rPr>
+          <w:rFonts w:ascii="Amasis MT Pro" w:hAnsi="Amasis MT Pro"/>
+          <w:sz w:val="28"/>
+          <w:szCs w:val="28"/>
+        </w:rPr>
+        <w:t>})</w:t>
+      </w:r>
+    </w:p>
+    <w:p>
+      <w:pPr>
+        <w:pStyle w:val="ListParagraph"/>
+        <w:rPr>
+          <w:rFonts w:ascii="Amasis MT Pro" w:hAnsi="Amasis MT Pro"/>
+          <w:sz w:val="28"/>
+          <w:szCs w:val="28"/>
+        </w:rPr>
+      </w:pPr>
+    </w:p>
+    <w:p>
+      <w:pPr>
+        <w:pStyle w:val="ListParagraph"/>
+        <w:rPr>
+          <w:rFonts w:ascii="Amasis MT Pro" w:hAnsi="Amasis MT Pro"/>
+          <w:sz w:val="28"/>
+          <w:szCs w:val="28"/>
+        </w:rPr>
+      </w:pPr>
+      <w:r>
+        <w:rPr>
+          <w:rFonts w:ascii="Amasis MT Pro" w:hAnsi="Amasis MT Pro"/>
+          <w:sz w:val="28"/>
+          <w:szCs w:val="28"/>
+        </w:rPr>
+        <w:t xml:space="preserve">Here, </w:t>
+      </w:r>
+      <w:r>
+        <w:rPr>
+          <w:rFonts w:ascii="Amasis MT Pro" w:hAnsi="Amasis MT Pro"/>
+          <w:b/>
+          <w:bCs/>
+          <w:sz w:val="28"/>
+          <w:szCs w:val="28"/>
+        </w:rPr>
+        <w:t>context</w:t>
+      </w:r>
+      <w:r>
+        <w:rPr>
+          <w:rFonts w:ascii="Amasis MT Pro" w:hAnsi="Amasis MT Pro"/>
+          <w:sz w:val="28"/>
+          <w:szCs w:val="28"/>
+        </w:rPr>
+        <w:t xml:space="preserve"> is a function that returns an object which can be accessed by all the resolvers. We also get access to the request that was made as an object parameter to the context function.</w:t>
+      </w:r>
+    </w:p>
+    <w:p>
+      <w:pPr>
+        <w:pStyle w:val="ListParagraph"/>
+        <w:rPr>
+          <w:rFonts w:ascii="Amasis MT Pro" w:hAnsi="Amasis MT Pro"/>
+          <w:b/>
+          <w:bCs/>
+          <w:sz w:val="28"/>
+          <w:szCs w:val="28"/>
+        </w:rPr>
+      </w:pPr>
+    </w:p>
+    <w:p>
+      <w:pPr>
+        <w:pStyle w:val="ListParagraph"/>
+        <w:rPr>
+          <w:rFonts w:ascii="Amasis MT Pro" w:hAnsi="Amasis MT Pro"/>
+          <w:sz w:val="28"/>
+          <w:szCs w:val="28"/>
+        </w:rPr>
+      </w:pPr>
+      <w:r>
+        <w:rPr>
+          <w:rFonts w:ascii="Amasis MT Pro" w:hAnsi="Amasis MT Pro"/>
+          <w:b/>
+          <w:bCs/>
+          <w:sz w:val="28"/>
+          <w:szCs w:val="28"/>
+        </w:rPr>
+        <w:t>info:</w:t>
+      </w:r>
+      <w:r>
+        <w:rPr>
+          <w:rFonts w:ascii="Amasis MT Pro" w:hAnsi="Amasis MT Pro"/>
+          <w:b/>
+          <w:bCs/>
+          <w:sz w:val="28"/>
+          <w:szCs w:val="28"/>
+        </w:rPr>
+        <w:t xml:space="preserve"> </w:t>
+      </w:r>
+      <w:r>
+        <w:rPr>
+          <w:rFonts w:ascii="Amasis MT Pro" w:hAnsi="Amasis MT Pro"/>
+          <w:sz w:val="28"/>
+          <w:szCs w:val="28"/>
+        </w:rPr>
+        <w:t xml:space="preserve">It returns meta data of the </w:t>
+      </w:r>
+      <w:proofErr w:type="spellStart"/>
+      <w:r>
+        <w:rPr>
+          <w:rFonts w:ascii="Amasis MT Pro" w:hAnsi="Amasis MT Pro"/>
+          <w:sz w:val="28"/>
+          <w:szCs w:val="28"/>
+        </w:rPr>
+        <w:t>graphql</w:t>
+      </w:r>
+      <w:proofErr w:type="spellEnd"/>
+      <w:r>
+        <w:rPr>
+          <w:rFonts w:ascii="Amasis MT Pro" w:hAnsi="Amasis MT Pro"/>
+          <w:sz w:val="28"/>
+          <w:szCs w:val="28"/>
+        </w:rPr>
+        <w:t xml:space="preserve"> query like if the request is a query or a mutation etc.</w:t>
+      </w:r>
+    </w:p>
+    <w:p>
+      <w:pPr>
+        <w:rPr>
+          <w:rFonts w:ascii="Amasis MT Pro" w:hAnsi="Amasis MT Pro"/>
+          <w:sz w:val="28"/>
+          <w:szCs w:val="28"/>
+        </w:rPr>
+      </w:pPr>
+    </w:p>
+    <w:p>
+      <w:pPr>
+        <w:pStyle w:val="ListParagraph"/>
+        <w:numPr>
+          <w:ilvl w:val="0"/>
+          <w:numId w:val="1"/>
+        </w:numPr>
+        <w:rPr>
+          <w:rFonts w:ascii="Amasis MT Pro" w:hAnsi="Amasis MT Pro"/>
+          <w:sz w:val="28"/>
+          <w:szCs w:val="28"/>
+        </w:rPr>
+      </w:pPr>
+      <w:r>
+        <w:rPr>
+          <w:rFonts w:ascii="Amasis MT Pro" w:hAnsi="Amasis MT Pro"/>
+          <w:sz w:val="28"/>
+          <w:szCs w:val="28"/>
+        </w:rPr>
+        <w:t xml:space="preserve">Run </w:t>
+      </w:r>
+      <w:proofErr w:type="spellStart"/>
+      <w:r>
+        <w:rPr>
+          <w:rFonts w:ascii="Amasis MT Pro" w:hAnsi="Amasis MT Pro"/>
+          <w:b/>
+          <w:bCs/>
+          <w:sz w:val="28"/>
+          <w:szCs w:val="28"/>
+        </w:rPr>
+        <w:t>npm</w:t>
+      </w:r>
+      <w:proofErr w:type="spellEnd"/>
+      <w:r>
+        <w:rPr>
+          <w:rFonts w:ascii="Amasis MT Pro" w:hAnsi="Amasis MT Pro"/>
+          <w:b/>
+          <w:bCs/>
+          <w:sz w:val="28"/>
+          <w:szCs w:val="28"/>
+        </w:rPr>
+        <w:t xml:space="preserve"> run start</w:t>
       </w:r>
       <w:r>
         <w:rPr>
@@ -1613,15 +2862,37 @@
           <w:sz w:val="28"/>
           <w:szCs w:val="28"/>
         </w:rPr>
-        <w:t>Query your server</w:t>
-      </w:r>
-      <w:r>
-        <w:rPr>
-          <w:rFonts w:ascii="Amasis MT Pro" w:hAnsi="Amasis MT Pro"/>
-          <w:sz w:val="28"/>
-          <w:szCs w:val="28"/>
-        </w:rPr>
-        <w:t xml:space="preserve">, it will redirect to </w:t>
+        <w:t xml:space="preserve">Query your </w:t>
+      </w:r>
+      <w:proofErr w:type="gramStart"/>
+      <w:r>
+        <w:rPr>
+          <w:rFonts w:ascii="Amasis MT Pro" w:hAnsi="Amasis MT Pro"/>
+          <w:b/>
+          <w:bCs/>
+          <w:i/>
+          <w:iCs/>
+          <w:sz w:val="28"/>
+          <w:szCs w:val="28"/>
+        </w:rPr>
+        <w:t>server</w:t>
+      </w:r>
+      <w:r>
+        <w:rPr>
+          <w:rFonts w:ascii="Amasis MT Pro" w:hAnsi="Amasis MT Pro"/>
+          <w:sz w:val="28"/>
+          <w:szCs w:val="28"/>
+        </w:rPr>
+        <w:t>,</w:t>
+      </w:r>
+      <w:proofErr w:type="gramEnd"/>
+      <w:r>
+        <w:rPr>
+          <w:rFonts w:ascii="Amasis MT Pro" w:hAnsi="Amasis MT Pro"/>
+          <w:sz w:val="28"/>
+          <w:szCs w:val="28"/>
+        </w:rPr>
+        <w:t xml:space="preserve"> it will redirect to </w:t>
       </w:r>
       <w:hyperlink r:id="rId8" w:history="1">
         <w:r>
@@ -1650,7 +2921,25 @@
           <w:sz w:val="28"/>
           <w:szCs w:val="28"/>
         </w:rPr>
-        <w:t>Here we can make query to test our graphql server.</w:t>
+        <w:t xml:space="preserve">Here we can make query to test our </w:t>
+      </w:r>
+      <w:proofErr w:type="spellStart"/>
+      <w:r>
+        <w:rPr>
+          <w:rFonts w:ascii="Amasis MT Pro" w:hAnsi="Amasis MT Pro"/>
+          <w:sz w:val="28"/>
+          <w:szCs w:val="28"/>
+        </w:rPr>
+        <w:t>graphql</w:t>
+      </w:r>
+      <w:proofErr w:type="spellEnd"/>
+      <w:r>
+        <w:rPr>
+          <w:rFonts w:ascii="Amasis MT Pro" w:hAnsi="Amasis MT Pro"/>
+          <w:sz w:val="28"/>
+          <w:szCs w:val="28"/>
+        </w:rPr>
+        <w:t xml:space="preserve"> server.</w:t>
       </w:r>
     </w:p>
     <w:p>
@@ -1675,7 +2964,25 @@
           <w:sz w:val="28"/>
           <w:szCs w:val="28"/>
         </w:rPr>
-        <w:t>query GetAllUsers {</w:t>
+        <w:t xml:space="preserve">query </w:t>
+      </w:r>
+      <w:proofErr w:type="spellStart"/>
+      <w:r>
+        <w:rPr>
+          <w:rFonts w:ascii="Amasis MT Pro" w:hAnsi="Amasis MT Pro"/>
+          <w:sz w:val="28"/>
+          <w:szCs w:val="28"/>
+        </w:rPr>
+        <w:t>GetAllUsers</w:t>
+      </w:r>
+      <w:proofErr w:type="spellEnd"/>
+      <w:r>
+        <w:rPr>
+          <w:rFonts w:ascii="Amasis MT Pro" w:hAnsi="Amasis MT Pro"/>
+          <w:sz w:val="28"/>
+          <w:szCs w:val="28"/>
+        </w:rPr>
+        <w:t xml:space="preserve"> {</w:t>
       </w:r>
     </w:p>
     <w:p>
@@ -1831,7 +3138,6 @@
           <w:sz w:val="28"/>
           <w:szCs w:val="28"/>
         </w:rPr>
-        <w:lastRenderedPageBreak/>
         <w:t xml:space="preserve">  </w:t>
       </w:r>
       <w:r>
@@ -1920,7 +3226,43 @@
           <w:sz w:val="28"/>
           <w:szCs w:val="28"/>
         </w:rPr>
-        <w:t xml:space="preserve"> is a keyword used to query our graphql server, GetAllUsers is just a name given to the query. Users is the resolver function, </w:t>
+        <w:t xml:space="preserve"> is a keyword used to query our </w:t>
+      </w:r>
+      <w:proofErr w:type="spellStart"/>
+      <w:r>
+        <w:rPr>
+          <w:rFonts w:ascii="Amasis MT Pro" w:hAnsi="Amasis MT Pro"/>
+          <w:sz w:val="28"/>
+          <w:szCs w:val="28"/>
+        </w:rPr>
+        <w:t>graphql</w:t>
+      </w:r>
+      <w:proofErr w:type="spellEnd"/>
+      <w:r>
+        <w:rPr>
+          <w:rFonts w:ascii="Amasis MT Pro" w:hAnsi="Amasis MT Pro"/>
+          <w:sz w:val="28"/>
+          <w:szCs w:val="28"/>
+        </w:rPr>
+        <w:t xml:space="preserve"> server, </w:t>
+      </w:r>
+      <w:proofErr w:type="spellStart"/>
+      <w:r>
+        <w:rPr>
+          <w:rFonts w:ascii="Amasis MT Pro" w:hAnsi="Amasis MT Pro"/>
+          <w:sz w:val="28"/>
+          <w:szCs w:val="28"/>
+        </w:rPr>
+        <w:t>GetAllUsers</w:t>
+      </w:r>
+      <w:proofErr w:type="spellEnd"/>
+      <w:r>
+        <w:rPr>
+          <w:rFonts w:ascii="Amasis MT Pro" w:hAnsi="Amasis MT Pro"/>
+          <w:sz w:val="28"/>
+          <w:szCs w:val="28"/>
+        </w:rPr>
+        <w:t xml:space="preserve"> is just a name given to the query. Users is the resolver function, </w:t>
       </w:r>
       <w:r>
         <w:rPr>
@@ -1958,7 +3300,61 @@
           <w:sz w:val="28"/>
           <w:szCs w:val="28"/>
         </w:rPr>
-        <w:t xml:space="preserve"> We can validate our data by using enum. It will throw an error if the value is not one of the values in enum. We can define enum as:</w:t>
+        <w:t xml:space="preserve"> We can validate our data by using </w:t>
+      </w:r>
+      <w:proofErr w:type="spellStart"/>
+      <w:r>
+        <w:rPr>
+          <w:rFonts w:ascii="Amasis MT Pro" w:hAnsi="Amasis MT Pro"/>
+          <w:sz w:val="28"/>
+          <w:szCs w:val="28"/>
+        </w:rPr>
+        <w:t>enum</w:t>
+      </w:r>
+      <w:proofErr w:type="spellEnd"/>
+      <w:r>
+        <w:rPr>
+          <w:rFonts w:ascii="Amasis MT Pro" w:hAnsi="Amasis MT Pro"/>
+          <w:sz w:val="28"/>
+          <w:szCs w:val="28"/>
+        </w:rPr>
+        <w:t xml:space="preserve">. It will throw an error if the value is not one of the values in </w:t>
+      </w:r>
+      <w:proofErr w:type="spellStart"/>
+      <w:r>
+        <w:rPr>
+          <w:rFonts w:ascii="Amasis MT Pro" w:hAnsi="Amasis MT Pro"/>
+          <w:sz w:val="28"/>
+          <w:szCs w:val="28"/>
+        </w:rPr>
+        <w:t>enum</w:t>
+      </w:r>
+      <w:proofErr w:type="spellEnd"/>
+      <w:r>
+        <w:rPr>
+          <w:rFonts w:ascii="Amasis MT Pro" w:hAnsi="Amasis MT Pro"/>
+          <w:sz w:val="28"/>
+          <w:szCs w:val="28"/>
+        </w:rPr>
+        <w:t xml:space="preserve">. We can define </w:t>
+      </w:r>
+      <w:proofErr w:type="spellStart"/>
+      <w:r>
+        <w:rPr>
+          <w:rFonts w:ascii="Amasis MT Pro" w:hAnsi="Amasis MT Pro"/>
+          <w:sz w:val="28"/>
+          <w:szCs w:val="28"/>
+        </w:rPr>
+        <w:t>enum</w:t>
+      </w:r>
+      <w:proofErr w:type="spellEnd"/>
+      <w:r>
+        <w:rPr>
+          <w:rFonts w:ascii="Amasis MT Pro" w:hAnsi="Amasis MT Pro"/>
+          <w:sz w:val="28"/>
+          <w:szCs w:val="28"/>
+        </w:rPr>
+        <w:t xml:space="preserve"> as:</w:t>
       </w:r>
     </w:p>
     <w:p>
@@ -1982,13 +3378,24 @@
           <w:szCs w:val="28"/>
         </w:rPr>
       </w:pPr>
-      <w:r>
-        <w:rPr>
-          <w:rFonts w:ascii="Amasis MT Pro" w:hAnsi="Amasis MT Pro"/>
-          <w:sz w:val="28"/>
-          <w:szCs w:val="28"/>
-        </w:rPr>
-        <w:t>enum Nationality {</w:t>
+      <w:proofErr w:type="spellStart"/>
+      <w:r>
+        <w:rPr>
+          <w:rFonts w:ascii="Amasis MT Pro" w:hAnsi="Amasis MT Pro"/>
+          <w:sz w:val="28"/>
+          <w:szCs w:val="28"/>
+        </w:rPr>
+        <w:lastRenderedPageBreak/>
+        <w:t>enum</w:t>
+      </w:r>
+      <w:proofErr w:type="spellEnd"/>
+      <w:r>
+        <w:rPr>
+          <w:rFonts w:ascii="Amasis MT Pro" w:hAnsi="Amasis MT Pro"/>
+          <w:sz w:val="28"/>
+          <w:szCs w:val="28"/>
+        </w:rPr>
+        <w:t xml:space="preserve"> Nationality {</w:t>
       </w:r>
     </w:p>
     <w:p>
@@ -2903,7 +4310,25 @@
           <w:sz w:val="28"/>
           <w:szCs w:val="28"/>
         </w:rPr>
-        <w:t xml:space="preserve">        user(id: ID!): User!</w:t>
+        <w:t xml:space="preserve">        </w:t>
+      </w:r>
+      <w:proofErr w:type="gramStart"/>
+      <w:r>
+        <w:rPr>
+          <w:rFonts w:ascii="Amasis MT Pro" w:hAnsi="Amasis MT Pro"/>
+          <w:sz w:val="28"/>
+          <w:szCs w:val="28"/>
+        </w:rPr>
+        <w:t>user(</w:t>
+      </w:r>
+      <w:proofErr w:type="gramEnd"/>
+      <w:r>
+        <w:rPr>
+          <w:rFonts w:ascii="Amasis MT Pro" w:hAnsi="Amasis MT Pro"/>
+          <w:sz w:val="28"/>
+          <w:szCs w:val="28"/>
+        </w:rPr>
+        <w:t>id: ID!): User!</w:t>
       </w:r>
     </w:p>
     <w:p>
@@ -3084,13 +4509,23 @@
         </w:rPr>
         <w:tab/>
       </w:r>
-      <w:r>
-        <w:rPr>
-          <w:rFonts w:ascii="Amasis MT Pro" w:hAnsi="Amasis MT Pro"/>
-          <w:sz w:val="28"/>
-          <w:szCs w:val="28"/>
-        </w:rPr>
-        <w:t>const resolvers = {</w:t>
+      <w:proofErr w:type="spellStart"/>
+      <w:r>
+        <w:rPr>
+          <w:rFonts w:ascii="Amasis MT Pro" w:hAnsi="Amasis MT Pro"/>
+          <w:sz w:val="28"/>
+          <w:szCs w:val="28"/>
+        </w:rPr>
+        <w:t>const</w:t>
+      </w:r>
+      <w:proofErr w:type="spellEnd"/>
+      <w:r>
+        <w:rPr>
+          <w:rFonts w:ascii="Amasis MT Pro" w:hAnsi="Amasis MT Pro"/>
+          <w:sz w:val="28"/>
+          <w:szCs w:val="28"/>
+        </w:rPr>
+        <w:t xml:space="preserve"> resolvers = {</w:t>
       </w:r>
     </w:p>
     <w:p>
@@ -3141,8 +4576,18 @@
           <w:sz w:val="28"/>
           <w:szCs w:val="28"/>
         </w:rPr>
-        <w:t xml:space="preserve">            return UserList</w:t>
-      </w:r>
+        <w:t xml:space="preserve">            return </w:t>
+      </w:r>
+      <w:proofErr w:type="spellStart"/>
+      <w:r>
+        <w:rPr>
+          <w:rFonts w:ascii="Amasis MT Pro" w:hAnsi="Amasis MT Pro"/>
+          <w:sz w:val="28"/>
+          <w:szCs w:val="28"/>
+        </w:rPr>
+        <w:t>UserList</w:t>
+      </w:r>
+      <w:proofErr w:type="spellEnd"/>
     </w:p>
     <w:p>
       <w:pPr>
@@ -3176,24 +4621,96 @@
           <w:szCs w:val="28"/>
         </w:rPr>
         <w:lastRenderedPageBreak/>
-        <w:t xml:space="preserve">        user: (_, args) =&gt; {</w:t>
-      </w:r>
-    </w:p>
-    <w:p>
-      <w:pPr>
-        <w:rPr>
-          <w:rFonts w:ascii="Amasis MT Pro" w:hAnsi="Amasis MT Pro"/>
-          <w:sz w:val="28"/>
-          <w:szCs w:val="28"/>
-        </w:rPr>
-      </w:pPr>
-      <w:r>
-        <w:rPr>
-          <w:rFonts w:ascii="Amasis MT Pro" w:hAnsi="Amasis MT Pro"/>
-          <w:sz w:val="28"/>
-          <w:szCs w:val="28"/>
-        </w:rPr>
-        <w:t xml:space="preserve">            const { id } = args;</w:t>
+        <w:t xml:space="preserve">        user: (_, </w:t>
+      </w:r>
+      <w:proofErr w:type="spellStart"/>
+      <w:r>
+        <w:rPr>
+          <w:rFonts w:ascii="Amasis MT Pro" w:hAnsi="Amasis MT Pro"/>
+          <w:sz w:val="28"/>
+          <w:szCs w:val="28"/>
+        </w:rPr>
+        <w:t>args</w:t>
+      </w:r>
+      <w:proofErr w:type="spellEnd"/>
+      <w:r>
+        <w:rPr>
+          <w:rFonts w:ascii="Amasis MT Pro" w:hAnsi="Amasis MT Pro"/>
+          <w:sz w:val="28"/>
+          <w:szCs w:val="28"/>
+        </w:rPr>
+        <w:t>) =&gt; {</w:t>
+      </w:r>
+    </w:p>
+    <w:p>
+      <w:pPr>
+        <w:rPr>
+          <w:rFonts w:ascii="Amasis MT Pro" w:hAnsi="Amasis MT Pro"/>
+          <w:sz w:val="28"/>
+          <w:szCs w:val="28"/>
+        </w:rPr>
+      </w:pPr>
+      <w:r>
+        <w:rPr>
+          <w:rFonts w:ascii="Amasis MT Pro" w:hAnsi="Amasis MT Pro"/>
+          <w:sz w:val="28"/>
+          <w:szCs w:val="28"/>
+        </w:rPr>
+        <w:t xml:space="preserve">            </w:t>
+      </w:r>
+      <w:proofErr w:type="spellStart"/>
+      <w:r>
+        <w:rPr>
+          <w:rFonts w:ascii="Amasis MT Pro" w:hAnsi="Amasis MT Pro"/>
+          <w:sz w:val="28"/>
+          <w:szCs w:val="28"/>
+        </w:rPr>
+        <w:t>const</w:t>
+      </w:r>
+      <w:proofErr w:type="spellEnd"/>
+      <w:r>
+        <w:rPr>
+          <w:rFonts w:ascii="Amasis MT Pro" w:hAnsi="Amasis MT Pro"/>
+          <w:sz w:val="28"/>
+          <w:szCs w:val="28"/>
+        </w:rPr>
+        <w:t xml:space="preserve"> </w:t>
+      </w:r>
+      <w:proofErr w:type="gramStart"/>
+      <w:r>
+        <w:rPr>
+          <w:rFonts w:ascii="Amasis MT Pro" w:hAnsi="Amasis MT Pro"/>
+          <w:sz w:val="28"/>
+          <w:szCs w:val="28"/>
+        </w:rPr>
+        <w:t>{ id</w:t>
+      </w:r>
+      <w:proofErr w:type="gramEnd"/>
+      <w:r>
+        <w:rPr>
+          <w:rFonts w:ascii="Amasis MT Pro" w:hAnsi="Amasis MT Pro"/>
+          <w:sz w:val="28"/>
+          <w:szCs w:val="28"/>
+        </w:rPr>
+        <w:t xml:space="preserve"> } = </w:t>
+      </w:r>
+      <w:proofErr w:type="spellStart"/>
+      <w:r>
+        <w:rPr>
+          <w:rFonts w:ascii="Amasis MT Pro" w:hAnsi="Amasis MT Pro"/>
+          <w:sz w:val="28"/>
+          <w:szCs w:val="28"/>
+        </w:rPr>
+        <w:t>args</w:t>
+      </w:r>
+      <w:proofErr w:type="spellEnd"/>
+      <w:r>
+        <w:rPr>
+          <w:rFonts w:ascii="Amasis MT Pro" w:hAnsi="Amasis MT Pro"/>
+          <w:sz w:val="28"/>
+          <w:szCs w:val="28"/>
+        </w:rPr>
+        <w:t>;</w:t>
       </w:r>
     </w:p>
     <w:p>
@@ -3213,7 +4730,43 @@
           <w:sz w:val="28"/>
           <w:szCs w:val="28"/>
         </w:rPr>
-        <w:t xml:space="preserve">            return UserList.filter(el =&gt; el.id == </w:t>
+        <w:t xml:space="preserve">            return </w:t>
+      </w:r>
+      <w:proofErr w:type="spellStart"/>
+      <w:r>
+        <w:rPr>
+          <w:rFonts w:ascii="Amasis MT Pro" w:hAnsi="Amasis MT Pro"/>
+          <w:sz w:val="28"/>
+          <w:szCs w:val="28"/>
+        </w:rPr>
+        <w:t>UserList.filter</w:t>
+      </w:r>
+      <w:proofErr w:type="spellEnd"/>
+      <w:r>
+        <w:rPr>
+          <w:rFonts w:ascii="Amasis MT Pro" w:hAnsi="Amasis MT Pro"/>
+          <w:sz w:val="28"/>
+          <w:szCs w:val="28"/>
+        </w:rPr>
+        <w:t>(</w:t>
+      </w:r>
+      <w:proofErr w:type="spellStart"/>
+      <w:r>
+        <w:rPr>
+          <w:rFonts w:ascii="Amasis MT Pro" w:hAnsi="Amasis MT Pro"/>
+          <w:sz w:val="28"/>
+          <w:szCs w:val="28"/>
+        </w:rPr>
+        <w:t>el</w:t>
+      </w:r>
+      <w:proofErr w:type="spellEnd"/>
+      <w:r>
+        <w:rPr>
+          <w:rFonts w:ascii="Amasis MT Pro" w:hAnsi="Amasis MT Pro"/>
+          <w:sz w:val="28"/>
+          <w:szCs w:val="28"/>
+        </w:rPr>
+        <w:t xml:space="preserve"> =&gt; el.id == </w:t>
       </w:r>
       <w:r>
         <w:rPr>
@@ -3231,6 +4784,7 @@
         </w:rPr>
         <w:t>id</w:t>
       </w:r>
+      <w:proofErr w:type="gramStart"/>
       <w:r>
         <w:rPr>
           <w:rFonts w:ascii="Amasis MT Pro" w:hAnsi="Amasis MT Pro"/>
@@ -3245,16 +4799,35 @@
           <w:sz w:val="28"/>
           <w:szCs w:val="28"/>
         </w:rPr>
-        <w:t>)[0</w:t>
-      </w:r>
-      <w:r>
-        <w:rPr>
-          <w:rFonts w:ascii="Amasis MT Pro" w:hAnsi="Amasis MT Pro"/>
-          <w:sz w:val="28"/>
-          <w:szCs w:val="28"/>
-        </w:rPr>
-        <w:t>] // we can make use of find function of loadash</w:t>
-      </w:r>
+        <w:t>)[</w:t>
+      </w:r>
+      <w:proofErr w:type="gramEnd"/>
+      <w:r>
+        <w:rPr>
+          <w:rFonts w:ascii="Amasis MT Pro" w:hAnsi="Amasis MT Pro"/>
+          <w:sz w:val="28"/>
+          <w:szCs w:val="28"/>
+        </w:rPr>
+        <w:t>0</w:t>
+      </w:r>
+      <w:r>
+        <w:rPr>
+          <w:rFonts w:ascii="Amasis MT Pro" w:hAnsi="Amasis MT Pro"/>
+          <w:sz w:val="28"/>
+          <w:szCs w:val="28"/>
+        </w:rPr>
+        <w:t xml:space="preserve">] // we can make use of find function of </w:t>
+      </w:r>
+      <w:proofErr w:type="spellStart"/>
+      <w:r>
+        <w:rPr>
+          <w:rFonts w:ascii="Amasis MT Pro" w:hAnsi="Amasis MT Pro"/>
+          <w:sz w:val="28"/>
+          <w:szCs w:val="28"/>
+        </w:rPr>
+        <w:t>loadash</w:t>
+      </w:r>
+      <w:proofErr w:type="spellEnd"/>
     </w:p>
     <w:p>
       <w:pPr>
@@ -3321,7 +4894,43 @@
           <w:sz w:val="28"/>
           <w:szCs w:val="28"/>
         </w:rPr>
-        <w:t>user function takes first parameter as parent and then args as its second argument. Since we were passing Id, we can access it from the args object.</w:t>
+        <w:t xml:space="preserve">user function takes first parameter as parent and then </w:t>
+      </w:r>
+      <w:proofErr w:type="spellStart"/>
+      <w:r>
+        <w:rPr>
+          <w:rFonts w:ascii="Amasis MT Pro" w:hAnsi="Amasis MT Pro"/>
+          <w:sz w:val="28"/>
+          <w:szCs w:val="28"/>
+        </w:rPr>
+        <w:t>args</w:t>
+      </w:r>
+      <w:proofErr w:type="spellEnd"/>
+      <w:r>
+        <w:rPr>
+          <w:rFonts w:ascii="Amasis MT Pro" w:hAnsi="Amasis MT Pro"/>
+          <w:sz w:val="28"/>
+          <w:szCs w:val="28"/>
+        </w:rPr>
+        <w:t xml:space="preserve"> as its second argument. Since we were passing Id, we can access it from the </w:t>
+      </w:r>
+      <w:proofErr w:type="spellStart"/>
+      <w:r>
+        <w:rPr>
+          <w:rFonts w:ascii="Amasis MT Pro" w:hAnsi="Amasis MT Pro"/>
+          <w:sz w:val="28"/>
+          <w:szCs w:val="28"/>
+        </w:rPr>
+        <w:t>args</w:t>
+      </w:r>
+      <w:proofErr w:type="spellEnd"/>
+      <w:r>
+        <w:rPr>
+          <w:rFonts w:ascii="Amasis MT Pro" w:hAnsi="Amasis MT Pro"/>
+          <w:sz w:val="28"/>
+          <w:szCs w:val="28"/>
+        </w:rPr>
+        <w:t xml:space="preserve"> object.</w:t>
       </w:r>
     </w:p>
     <w:p>
@@ -3490,25 +5099,61 @@
           <w:sz w:val="28"/>
           <w:szCs w:val="28"/>
         </w:rPr>
-        <w:t xml:space="preserve">        yearOfRelease: Int!</w:t>
-      </w:r>
-    </w:p>
-    <w:p>
-      <w:pPr>
-        <w:pStyle w:val="ListParagraph"/>
-        <w:rPr>
-          <w:rFonts w:ascii="Amasis MT Pro" w:hAnsi="Amasis MT Pro"/>
-          <w:sz w:val="28"/>
-          <w:szCs w:val="28"/>
-        </w:rPr>
-      </w:pPr>
-      <w:r>
-        <w:rPr>
-          <w:rFonts w:ascii="Amasis MT Pro" w:hAnsi="Amasis MT Pro"/>
-          <w:sz w:val="28"/>
-          <w:szCs w:val="28"/>
-        </w:rPr>
-        <w:t xml:space="preserve">        isInTheater: Boolean!</w:t>
+        <w:t xml:space="preserve">        </w:t>
+      </w:r>
+      <w:proofErr w:type="spellStart"/>
+      <w:r>
+        <w:rPr>
+          <w:rFonts w:ascii="Amasis MT Pro" w:hAnsi="Amasis MT Pro"/>
+          <w:sz w:val="28"/>
+          <w:szCs w:val="28"/>
+        </w:rPr>
+        <w:t>yearOfRelease</w:t>
+      </w:r>
+      <w:proofErr w:type="spellEnd"/>
+      <w:r>
+        <w:rPr>
+          <w:rFonts w:ascii="Amasis MT Pro" w:hAnsi="Amasis MT Pro"/>
+          <w:sz w:val="28"/>
+          <w:szCs w:val="28"/>
+        </w:rPr>
+        <w:t>: Int!</w:t>
+      </w:r>
+    </w:p>
+    <w:p>
+      <w:pPr>
+        <w:pStyle w:val="ListParagraph"/>
+        <w:rPr>
+          <w:rFonts w:ascii="Amasis MT Pro" w:hAnsi="Amasis MT Pro"/>
+          <w:sz w:val="28"/>
+          <w:szCs w:val="28"/>
+        </w:rPr>
+      </w:pPr>
+      <w:r>
+        <w:rPr>
+          <w:rFonts w:ascii="Amasis MT Pro" w:hAnsi="Amasis MT Pro"/>
+          <w:sz w:val="28"/>
+          <w:szCs w:val="28"/>
+        </w:rPr>
+        <w:t xml:space="preserve">        </w:t>
+      </w:r>
+      <w:proofErr w:type="spellStart"/>
+      <w:r>
+        <w:rPr>
+          <w:rFonts w:ascii="Amasis MT Pro" w:hAnsi="Amasis MT Pro"/>
+          <w:sz w:val="28"/>
+          <w:szCs w:val="28"/>
+        </w:rPr>
+        <w:t>isInTheater</w:t>
+      </w:r>
+      <w:proofErr w:type="spellEnd"/>
+      <w:r>
+        <w:rPr>
+          <w:rFonts w:ascii="Amasis MT Pro" w:hAnsi="Amasis MT Pro"/>
+          <w:sz w:val="28"/>
+          <w:szCs w:val="28"/>
+        </w:rPr>
+        <w:t>: Boolean!</w:t>
       </w:r>
     </w:p>
     <w:p>
@@ -3591,7 +5236,25 @@
           <w:sz w:val="28"/>
           <w:szCs w:val="28"/>
         </w:rPr>
-        <w:t xml:space="preserve">        user(id: ID!): User!</w:t>
+        <w:t xml:space="preserve">        </w:t>
+      </w:r>
+      <w:proofErr w:type="gramStart"/>
+      <w:r>
+        <w:rPr>
+          <w:rFonts w:ascii="Amasis MT Pro" w:hAnsi="Amasis MT Pro"/>
+          <w:sz w:val="28"/>
+          <w:szCs w:val="28"/>
+        </w:rPr>
+        <w:t>user(</w:t>
+      </w:r>
+      <w:proofErr w:type="gramEnd"/>
+      <w:r>
+        <w:rPr>
+          <w:rFonts w:ascii="Amasis MT Pro" w:hAnsi="Amasis MT Pro"/>
+          <w:sz w:val="28"/>
+          <w:szCs w:val="28"/>
+        </w:rPr>
+        <w:t>id: ID!): User!</w:t>
       </w:r>
     </w:p>
     <w:p>
@@ -3627,7 +5290,25 @@
           <w:sz w:val="28"/>
           <w:szCs w:val="28"/>
         </w:rPr>
-        <w:t xml:space="preserve">        movie(name: String!): Movie!</w:t>
+        <w:t xml:space="preserve">        </w:t>
+      </w:r>
+      <w:proofErr w:type="gramStart"/>
+      <w:r>
+        <w:rPr>
+          <w:rFonts w:ascii="Amasis MT Pro" w:hAnsi="Amasis MT Pro"/>
+          <w:sz w:val="28"/>
+          <w:szCs w:val="28"/>
+        </w:rPr>
+        <w:t>movie(</w:t>
+      </w:r>
+      <w:proofErr w:type="gramEnd"/>
+      <w:r>
+        <w:rPr>
+          <w:rFonts w:ascii="Amasis MT Pro" w:hAnsi="Amasis MT Pro"/>
+          <w:sz w:val="28"/>
+          <w:szCs w:val="28"/>
+        </w:rPr>
+        <w:t>name: String!): Movie!</w:t>
       </w:r>
     </w:p>
     <w:p>
@@ -3663,7 +5344,25 @@
           <w:sz w:val="28"/>
           <w:szCs w:val="28"/>
         </w:rPr>
-        <w:t xml:space="preserve">Here, we have created a type </w:t>
+        <w:t xml:space="preserve">Here, we have created a </w:t>
+      </w:r>
+      <w:proofErr w:type="gramStart"/>
+      <w:r>
+        <w:rPr>
+          <w:rFonts w:ascii="Amasis MT Pro" w:hAnsi="Amasis MT Pro"/>
+          <w:sz w:val="28"/>
+          <w:szCs w:val="28"/>
+        </w:rPr>
+        <w:t>type</w:t>
+      </w:r>
+      <w:proofErr w:type="gramEnd"/>
+      <w:r>
+        <w:rPr>
+          <w:rFonts w:ascii="Amasis MT Pro" w:hAnsi="Amasis MT Pro"/>
+          <w:sz w:val="28"/>
+          <w:szCs w:val="28"/>
+        </w:rPr>
+        <w:t xml:space="preserve"> </w:t>
       </w:r>
       <w:r>
         <w:rPr>
@@ -3895,7 +5594,35 @@
           <w:sz w:val="28"/>
           <w:szCs w:val="28"/>
         </w:rPr>
-        <w:t xml:space="preserve">        favoriteMovies:[Movie]</w:t>
+        <w:t xml:space="preserve">        </w:t>
+      </w:r>
+      <w:proofErr w:type="spellStart"/>
+      <w:proofErr w:type="gramStart"/>
+      <w:r>
+        <w:rPr>
+          <w:rFonts w:ascii="Amasis MT Pro" w:hAnsi="Amasis MT Pro"/>
+          <w:sz w:val="28"/>
+          <w:szCs w:val="28"/>
+        </w:rPr>
+        <w:t>favoriteMovies</w:t>
+      </w:r>
+      <w:proofErr w:type="spellEnd"/>
+      <w:r>
+        <w:rPr>
+          <w:rFonts w:ascii="Amasis MT Pro" w:hAnsi="Amasis MT Pro"/>
+          <w:sz w:val="28"/>
+          <w:szCs w:val="28"/>
+        </w:rPr>
+        <w:t>:[</w:t>
+      </w:r>
+      <w:proofErr w:type="gramEnd"/>
+      <w:r>
+        <w:rPr>
+          <w:rFonts w:ascii="Amasis MT Pro" w:hAnsi="Amasis MT Pro"/>
+          <w:sz w:val="28"/>
+          <w:szCs w:val="28"/>
+        </w:rPr>
+        <w:t>Movie]</w:t>
       </w:r>
     </w:p>
     <w:p>
@@ -3941,8 +5668,18 @@
           <w:sz w:val="28"/>
           <w:szCs w:val="28"/>
         </w:rPr>
-        <w:t>We are trying to fetch favourite movie data without keeping it in the user fake data. So, you can think of it like a different db</w:t>
-      </w:r>
+        <w:t xml:space="preserve">We are trying to fetch favourite movie data without keeping it in the user fake data. So, you can think of it like a different </w:t>
+      </w:r>
+      <w:proofErr w:type="spellStart"/>
+      <w:r>
+        <w:rPr>
+          <w:rFonts w:ascii="Amasis MT Pro" w:hAnsi="Amasis MT Pro"/>
+          <w:sz w:val="28"/>
+          <w:szCs w:val="28"/>
+        </w:rPr>
+        <w:t>db</w:t>
+      </w:r>
+      <w:proofErr w:type="spellEnd"/>
       <w:r>
         <w:rPr>
           <w:rFonts w:ascii="Amasis MT Pro" w:hAnsi="Amasis MT Pro"/>
@@ -3965,8 +5702,18 @@
           <w:sz w:val="28"/>
           <w:szCs w:val="28"/>
         </w:rPr>
-        <w:t>/api</w:t>
-      </w:r>
+        <w:t>/</w:t>
+      </w:r>
+      <w:proofErr w:type="spellStart"/>
+      <w:r>
+        <w:rPr>
+          <w:rFonts w:ascii="Amasis MT Pro" w:hAnsi="Amasis MT Pro"/>
+          <w:sz w:val="28"/>
+          <w:szCs w:val="28"/>
+        </w:rPr>
+        <w:t>api</w:t>
+      </w:r>
+      <w:proofErr w:type="spellEnd"/>
       <w:r>
         <w:rPr>
           <w:rFonts w:ascii="Amasis MT Pro" w:hAnsi="Amasis MT Pro"/>
@@ -3989,7 +5736,16 @@
           <w:sz w:val="28"/>
           <w:szCs w:val="28"/>
         </w:rPr>
-        <w:t xml:space="preserve"> and club it into a single data response, we will create a</w:t>
+        <w:t xml:space="preserve"> and club it into a single data response, we will create </w:t>
+      </w:r>
+      <w:proofErr w:type="gramStart"/>
+      <w:r>
+        <w:rPr>
+          <w:rFonts w:ascii="Amasis MT Pro" w:hAnsi="Amasis MT Pro"/>
+          <w:sz w:val="28"/>
+          <w:szCs w:val="28"/>
+        </w:rPr>
+        <w:t>a</w:t>
       </w:r>
       <w:r>
         <w:rPr>
@@ -4005,7 +5761,34 @@
           <w:sz w:val="28"/>
           <w:szCs w:val="28"/>
         </w:rPr>
-        <w:t xml:space="preserve">  in our resolver which will be having same name as our custom type defined in type-defs.</w:t>
+        <w:t xml:space="preserve">  in</w:t>
+      </w:r>
+      <w:proofErr w:type="gramEnd"/>
+      <w:r>
+        <w:rPr>
+          <w:rFonts w:ascii="Amasis MT Pro" w:hAnsi="Amasis MT Pro"/>
+          <w:sz w:val="28"/>
+          <w:szCs w:val="28"/>
+        </w:rPr>
+        <w:t xml:space="preserve"> our resolver which will be having same name as our custom type defined in type-</w:t>
+      </w:r>
+      <w:proofErr w:type="spellStart"/>
+      <w:r>
+        <w:rPr>
+          <w:rFonts w:ascii="Amasis MT Pro" w:hAnsi="Amasis MT Pro"/>
+          <w:sz w:val="28"/>
+          <w:szCs w:val="28"/>
+        </w:rPr>
+        <w:t>defs</w:t>
+      </w:r>
+      <w:proofErr w:type="spellEnd"/>
+      <w:r>
+        <w:rPr>
+          <w:rFonts w:ascii="Amasis MT Pro" w:hAnsi="Amasis MT Pro"/>
+          <w:sz w:val="28"/>
+          <w:szCs w:val="28"/>
+        </w:rPr>
+        <w:t>.</w:t>
       </w:r>
     </w:p>
     <w:p>
@@ -4071,24 +5854,116 @@
           <w:sz w:val="28"/>
           <w:szCs w:val="28"/>
         </w:rPr>
-        <w:t xml:space="preserve">        favouriteMovies: () =&gt; {</w:t>
-      </w:r>
-    </w:p>
-    <w:p>
-      <w:pPr>
-        <w:rPr>
-          <w:rFonts w:ascii="Amasis MT Pro" w:hAnsi="Amasis MT Pro"/>
-          <w:sz w:val="28"/>
-          <w:szCs w:val="28"/>
-        </w:rPr>
-      </w:pPr>
-      <w:r>
-        <w:rPr>
-          <w:rFonts w:ascii="Amasis MT Pro" w:hAnsi="Amasis MT Pro"/>
-          <w:sz w:val="28"/>
-          <w:szCs w:val="28"/>
-        </w:rPr>
-        <w:t xml:space="preserve">            return MovieList.filter(el =&gt; el.yearOfRelease &gt;= 2000 &amp;&amp; el.yearOfRelease &lt;= 2010)</w:t>
+        <w:t xml:space="preserve">        </w:t>
+      </w:r>
+      <w:proofErr w:type="spellStart"/>
+      <w:r>
+        <w:rPr>
+          <w:rFonts w:ascii="Amasis MT Pro" w:hAnsi="Amasis MT Pro"/>
+          <w:sz w:val="28"/>
+          <w:szCs w:val="28"/>
+        </w:rPr>
+        <w:t>favouriteMovies</w:t>
+      </w:r>
+      <w:proofErr w:type="spellEnd"/>
+      <w:r>
+        <w:rPr>
+          <w:rFonts w:ascii="Amasis MT Pro" w:hAnsi="Amasis MT Pro"/>
+          <w:sz w:val="28"/>
+          <w:szCs w:val="28"/>
+        </w:rPr>
+        <w:t>: () =&gt; {</w:t>
+      </w:r>
+    </w:p>
+    <w:p>
+      <w:pPr>
+        <w:rPr>
+          <w:rFonts w:ascii="Amasis MT Pro" w:hAnsi="Amasis MT Pro"/>
+          <w:sz w:val="28"/>
+          <w:szCs w:val="28"/>
+        </w:rPr>
+      </w:pPr>
+      <w:r>
+        <w:rPr>
+          <w:rFonts w:ascii="Amasis MT Pro" w:hAnsi="Amasis MT Pro"/>
+          <w:sz w:val="28"/>
+          <w:szCs w:val="28"/>
+        </w:rPr>
+        <w:t xml:space="preserve">            return </w:t>
+      </w:r>
+      <w:proofErr w:type="spellStart"/>
+      <w:r>
+        <w:rPr>
+          <w:rFonts w:ascii="Amasis MT Pro" w:hAnsi="Amasis MT Pro"/>
+          <w:sz w:val="28"/>
+          <w:szCs w:val="28"/>
+        </w:rPr>
+        <w:t>MovieList.filter</w:t>
+      </w:r>
+      <w:proofErr w:type="spellEnd"/>
+      <w:r>
+        <w:rPr>
+          <w:rFonts w:ascii="Amasis MT Pro" w:hAnsi="Amasis MT Pro"/>
+          <w:sz w:val="28"/>
+          <w:szCs w:val="28"/>
+        </w:rPr>
+        <w:t>(</w:t>
+      </w:r>
+      <w:proofErr w:type="spellStart"/>
+      <w:r>
+        <w:rPr>
+          <w:rFonts w:ascii="Amasis MT Pro" w:hAnsi="Amasis MT Pro"/>
+          <w:sz w:val="28"/>
+          <w:szCs w:val="28"/>
+        </w:rPr>
+        <w:t>el</w:t>
+      </w:r>
+      <w:proofErr w:type="spellEnd"/>
+      <w:r>
+        <w:rPr>
+          <w:rFonts w:ascii="Amasis MT Pro" w:hAnsi="Amasis MT Pro"/>
+          <w:sz w:val="28"/>
+          <w:szCs w:val="28"/>
+        </w:rPr>
+        <w:t xml:space="preserve"> =&gt; </w:t>
+      </w:r>
+      <w:proofErr w:type="spellStart"/>
+      <w:proofErr w:type="gramStart"/>
+      <w:r>
+        <w:rPr>
+          <w:rFonts w:ascii="Amasis MT Pro" w:hAnsi="Amasis MT Pro"/>
+          <w:sz w:val="28"/>
+          <w:szCs w:val="28"/>
+        </w:rPr>
+        <w:t>el.yearOfRelease</w:t>
+      </w:r>
+      <w:proofErr w:type="spellEnd"/>
+      <w:proofErr w:type="gramEnd"/>
+      <w:r>
+        <w:rPr>
+          <w:rFonts w:ascii="Amasis MT Pro" w:hAnsi="Amasis MT Pro"/>
+          <w:sz w:val="28"/>
+          <w:szCs w:val="28"/>
+        </w:rPr>
+        <w:t xml:space="preserve"> &gt;= 2000 &amp;&amp; </w:t>
+      </w:r>
+      <w:proofErr w:type="spellStart"/>
+      <w:r>
+        <w:rPr>
+          <w:rFonts w:ascii="Amasis MT Pro" w:hAnsi="Amasis MT Pro"/>
+          <w:sz w:val="28"/>
+          <w:szCs w:val="28"/>
+        </w:rPr>
+        <w:t>el.yearOfRelease</w:t>
+      </w:r>
+      <w:proofErr w:type="spellEnd"/>
+      <w:r>
+        <w:rPr>
+          <w:rFonts w:ascii="Amasis MT Pro" w:hAnsi="Amasis MT Pro"/>
+          <w:sz w:val="28"/>
+          <w:szCs w:val="28"/>
+        </w:rPr>
+        <w:t xml:space="preserve"> &lt;= 2010)</w:t>
       </w:r>
     </w:p>
     <w:p>
@@ -4296,7 +6171,25 @@
           <w:sz w:val="28"/>
           <w:szCs w:val="28"/>
         </w:rPr>
-        <w:t xml:space="preserve"> Mutation is used to perform add, update or delete operation much like POST, PUT and DELETE operation of REST API.</w:t>
+        <w:t xml:space="preserve"> Mutation is used to perform add, </w:t>
+      </w:r>
+      <w:proofErr w:type="gramStart"/>
+      <w:r>
+        <w:rPr>
+          <w:rFonts w:ascii="Amasis MT Pro" w:hAnsi="Amasis MT Pro"/>
+          <w:sz w:val="28"/>
+          <w:szCs w:val="28"/>
+        </w:rPr>
+        <w:t>update</w:t>
+      </w:r>
+      <w:proofErr w:type="gramEnd"/>
+      <w:r>
+        <w:rPr>
+          <w:rFonts w:ascii="Amasis MT Pro" w:hAnsi="Amasis MT Pro"/>
+          <w:sz w:val="28"/>
+          <w:szCs w:val="28"/>
+        </w:rPr>
+        <w:t xml:space="preserve"> or delete operation much like POST, PUT and DELETE operation of REST API.</w:t>
       </w:r>
     </w:p>
     <w:p>
@@ -4336,7 +6229,25 @@
           <w:sz w:val="28"/>
           <w:szCs w:val="28"/>
         </w:rPr>
-        <w:t>input CreateUserInput {</w:t>
+        <w:t xml:space="preserve">input </w:t>
+      </w:r>
+      <w:proofErr w:type="spellStart"/>
+      <w:r>
+        <w:rPr>
+          <w:rFonts w:ascii="Amasis MT Pro" w:hAnsi="Amasis MT Pro"/>
+          <w:sz w:val="28"/>
+          <w:szCs w:val="28"/>
+        </w:rPr>
+        <w:t>CreateUserInput</w:t>
+      </w:r>
+      <w:proofErr w:type="spellEnd"/>
+      <w:r>
+        <w:rPr>
+          <w:rFonts w:ascii="Amasis MT Pro" w:hAnsi="Amasis MT Pro"/>
+          <w:sz w:val="28"/>
+          <w:szCs w:val="28"/>
+        </w:rPr>
+        <w:t xml:space="preserve"> {</w:t>
       </w:r>
     </w:p>
     <w:p>
@@ -4479,13 +6390,51 @@
         </w:rPr>
         <w:tab/>
       </w:r>
-      <w:r>
-        <w:rPr>
-          <w:rFonts w:ascii="Amasis MT Pro" w:hAnsi="Amasis MT Pro"/>
-          <w:sz w:val="28"/>
-          <w:szCs w:val="28"/>
-        </w:rPr>
-        <w:t>createuser(input: CreateUserInput!): User!</w:t>
+      <w:proofErr w:type="spellStart"/>
+      <w:proofErr w:type="gramStart"/>
+      <w:r>
+        <w:rPr>
+          <w:rFonts w:ascii="Amasis MT Pro" w:hAnsi="Amasis MT Pro"/>
+          <w:sz w:val="28"/>
+          <w:szCs w:val="28"/>
+        </w:rPr>
+        <w:t>createuser</w:t>
+      </w:r>
+      <w:proofErr w:type="spellEnd"/>
+      <w:r>
+        <w:rPr>
+          <w:rFonts w:ascii="Amasis MT Pro" w:hAnsi="Amasis MT Pro"/>
+          <w:sz w:val="28"/>
+          <w:szCs w:val="28"/>
+        </w:rPr>
+        <w:t>(</w:t>
+      </w:r>
+      <w:proofErr w:type="gramEnd"/>
+      <w:r>
+        <w:rPr>
+          <w:rFonts w:ascii="Amasis MT Pro" w:hAnsi="Amasis MT Pro"/>
+          <w:sz w:val="28"/>
+          <w:szCs w:val="28"/>
+        </w:rPr>
+        <w:t xml:space="preserve">input: </w:t>
+      </w:r>
+      <w:proofErr w:type="spellStart"/>
+      <w:r>
+        <w:rPr>
+          <w:rFonts w:ascii="Amasis MT Pro" w:hAnsi="Amasis MT Pro"/>
+          <w:sz w:val="28"/>
+          <w:szCs w:val="28"/>
+        </w:rPr>
+        <w:t>CreateUserInput</w:t>
+      </w:r>
+      <w:proofErr w:type="spellEnd"/>
+      <w:r>
+        <w:rPr>
+          <w:rFonts w:ascii="Amasis MT Pro" w:hAnsi="Amasis MT Pro"/>
+          <w:sz w:val="28"/>
+          <w:szCs w:val="28"/>
+        </w:rPr>
+        <w:t>!): User!</w:t>
       </w:r>
     </w:p>
     <w:p>
@@ -4537,7 +6486,25 @@
           <w:sz w:val="28"/>
           <w:szCs w:val="28"/>
         </w:rPr>
-        <w:t>We are returning the User type since it is a standard in graphql mutation to return the same type of data which is being passed in the function as parameters.</w:t>
+        <w:t xml:space="preserve">We are returning the User type since it is a standard in </w:t>
+      </w:r>
+      <w:proofErr w:type="spellStart"/>
+      <w:r>
+        <w:rPr>
+          <w:rFonts w:ascii="Amasis MT Pro" w:hAnsi="Amasis MT Pro"/>
+          <w:sz w:val="28"/>
+          <w:szCs w:val="28"/>
+        </w:rPr>
+        <w:t>graphql</w:t>
+      </w:r>
+      <w:proofErr w:type="spellEnd"/>
+      <w:r>
+        <w:rPr>
+          <w:rFonts w:ascii="Amasis MT Pro" w:hAnsi="Amasis MT Pro"/>
+          <w:sz w:val="28"/>
+          <w:szCs w:val="28"/>
+        </w:rPr>
+        <w:t xml:space="preserve"> mutation to return the same type of data which is being passed in the function as parameters.</w:t>
       </w:r>
     </w:p>
     <w:p>
@@ -4588,93 +6555,313 @@
           <w:sz w:val="28"/>
           <w:szCs w:val="28"/>
         </w:rPr>
-        <w:t xml:space="preserve">        createUser: (parent, args) =&gt; {</w:t>
-      </w:r>
-    </w:p>
-    <w:p>
-      <w:pPr>
-        <w:rPr>
-          <w:rFonts w:ascii="Amasis MT Pro" w:hAnsi="Amasis MT Pro"/>
-          <w:sz w:val="28"/>
-          <w:szCs w:val="28"/>
-        </w:rPr>
-      </w:pPr>
-      <w:r>
-        <w:rPr>
-          <w:rFonts w:ascii="Amasis MT Pro" w:hAnsi="Amasis MT Pro"/>
-          <w:sz w:val="28"/>
-          <w:szCs w:val="28"/>
-        </w:rPr>
-        <w:t xml:space="preserve">            const { input } = args;</w:t>
-      </w:r>
-    </w:p>
-    <w:p>
-      <w:pPr>
-        <w:rPr>
-          <w:rFonts w:ascii="Amasis MT Pro" w:hAnsi="Amasis MT Pro"/>
-          <w:sz w:val="28"/>
-          <w:szCs w:val="28"/>
-        </w:rPr>
-      </w:pPr>
-      <w:r>
-        <w:rPr>
-          <w:rFonts w:ascii="Amasis MT Pro" w:hAnsi="Amasis MT Pro"/>
-          <w:sz w:val="28"/>
-          <w:szCs w:val="28"/>
-        </w:rPr>
-        <w:t xml:space="preserve">            const lastId = UserList[UserList.length - 1].id;</w:t>
-      </w:r>
-    </w:p>
-    <w:p>
-      <w:pPr>
-        <w:rPr>
-          <w:rFonts w:ascii="Amasis MT Pro" w:hAnsi="Amasis MT Pro"/>
-          <w:sz w:val="28"/>
-          <w:szCs w:val="28"/>
-        </w:rPr>
-      </w:pPr>
-      <w:r>
-        <w:rPr>
-          <w:rFonts w:ascii="Amasis MT Pro" w:hAnsi="Amasis MT Pro"/>
-          <w:sz w:val="28"/>
-          <w:szCs w:val="28"/>
-        </w:rPr>
-        <w:t xml:space="preserve">            input.id = lastId + 1;</w:t>
-      </w:r>
-    </w:p>
-    <w:p>
-      <w:pPr>
-        <w:rPr>
-          <w:rFonts w:ascii="Amasis MT Pro" w:hAnsi="Amasis MT Pro"/>
-          <w:sz w:val="28"/>
-          <w:szCs w:val="28"/>
-        </w:rPr>
-      </w:pPr>
-      <w:r>
-        <w:rPr>
-          <w:rFonts w:ascii="Amasis MT Pro" w:hAnsi="Amasis MT Pro"/>
-          <w:sz w:val="28"/>
-          <w:szCs w:val="28"/>
-        </w:rPr>
-        <w:t xml:space="preserve">            UserList.push(input)</w:t>
-      </w:r>
-    </w:p>
-    <w:p>
-      <w:pPr>
-        <w:rPr>
-          <w:rFonts w:ascii="Amasis MT Pro" w:hAnsi="Amasis MT Pro"/>
-          <w:sz w:val="28"/>
-          <w:szCs w:val="28"/>
-        </w:rPr>
-      </w:pPr>
-      <w:r>
-        <w:rPr>
-          <w:rFonts w:ascii="Amasis MT Pro" w:hAnsi="Amasis MT Pro"/>
-          <w:sz w:val="28"/>
-          <w:szCs w:val="28"/>
-        </w:rPr>
-        <w:t xml:space="preserve">            return input;</w:t>
-      </w:r>
+        <w:t xml:space="preserve">        </w:t>
+      </w:r>
+      <w:proofErr w:type="spellStart"/>
+      <w:r>
+        <w:rPr>
+          <w:rFonts w:ascii="Amasis MT Pro" w:hAnsi="Amasis MT Pro"/>
+          <w:sz w:val="28"/>
+          <w:szCs w:val="28"/>
+        </w:rPr>
+        <w:t>createUser</w:t>
+      </w:r>
+      <w:proofErr w:type="spellEnd"/>
+      <w:r>
+        <w:rPr>
+          <w:rFonts w:ascii="Amasis MT Pro" w:hAnsi="Amasis MT Pro"/>
+          <w:sz w:val="28"/>
+          <w:szCs w:val="28"/>
+        </w:rPr>
+        <w:t xml:space="preserve">: (parent, </w:t>
+      </w:r>
+      <w:proofErr w:type="spellStart"/>
+      <w:r>
+        <w:rPr>
+          <w:rFonts w:ascii="Amasis MT Pro" w:hAnsi="Amasis MT Pro"/>
+          <w:sz w:val="28"/>
+          <w:szCs w:val="28"/>
+        </w:rPr>
+        <w:t>args</w:t>
+      </w:r>
+      <w:proofErr w:type="spellEnd"/>
+      <w:r>
+        <w:rPr>
+          <w:rFonts w:ascii="Amasis MT Pro" w:hAnsi="Amasis MT Pro"/>
+          <w:sz w:val="28"/>
+          <w:szCs w:val="28"/>
+        </w:rPr>
+        <w:t>) =&gt; {</w:t>
+      </w:r>
+    </w:p>
+    <w:p>
+      <w:pPr>
+        <w:rPr>
+          <w:rFonts w:ascii="Amasis MT Pro" w:hAnsi="Amasis MT Pro"/>
+          <w:sz w:val="28"/>
+          <w:szCs w:val="28"/>
+        </w:rPr>
+      </w:pPr>
+      <w:r>
+        <w:rPr>
+          <w:rFonts w:ascii="Amasis MT Pro" w:hAnsi="Amasis MT Pro"/>
+          <w:sz w:val="28"/>
+          <w:szCs w:val="28"/>
+        </w:rPr>
+        <w:t xml:space="preserve">            </w:t>
+      </w:r>
+      <w:proofErr w:type="spellStart"/>
+      <w:r>
+        <w:rPr>
+          <w:rFonts w:ascii="Amasis MT Pro" w:hAnsi="Amasis MT Pro"/>
+          <w:sz w:val="28"/>
+          <w:szCs w:val="28"/>
+        </w:rPr>
+        <w:t>const</w:t>
+      </w:r>
+      <w:proofErr w:type="spellEnd"/>
+      <w:r>
+        <w:rPr>
+          <w:rFonts w:ascii="Amasis MT Pro" w:hAnsi="Amasis MT Pro"/>
+          <w:sz w:val="28"/>
+          <w:szCs w:val="28"/>
+        </w:rPr>
+        <w:t xml:space="preserve"> </w:t>
+      </w:r>
+      <w:proofErr w:type="gramStart"/>
+      <w:r>
+        <w:rPr>
+          <w:rFonts w:ascii="Amasis MT Pro" w:hAnsi="Amasis MT Pro"/>
+          <w:sz w:val="28"/>
+          <w:szCs w:val="28"/>
+        </w:rPr>
+        <w:t>{ input</w:t>
+      </w:r>
+      <w:proofErr w:type="gramEnd"/>
+      <w:r>
+        <w:rPr>
+          <w:rFonts w:ascii="Amasis MT Pro" w:hAnsi="Amasis MT Pro"/>
+          <w:sz w:val="28"/>
+          <w:szCs w:val="28"/>
+        </w:rPr>
+        <w:t xml:space="preserve"> } = </w:t>
+      </w:r>
+      <w:proofErr w:type="spellStart"/>
+      <w:r>
+        <w:rPr>
+          <w:rFonts w:ascii="Amasis MT Pro" w:hAnsi="Amasis MT Pro"/>
+          <w:sz w:val="28"/>
+          <w:szCs w:val="28"/>
+        </w:rPr>
+        <w:t>args</w:t>
+      </w:r>
+      <w:proofErr w:type="spellEnd"/>
+      <w:r>
+        <w:rPr>
+          <w:rFonts w:ascii="Amasis MT Pro" w:hAnsi="Amasis MT Pro"/>
+          <w:sz w:val="28"/>
+          <w:szCs w:val="28"/>
+        </w:rPr>
+        <w:t>;</w:t>
+      </w:r>
+    </w:p>
+    <w:p>
+      <w:pPr>
+        <w:rPr>
+          <w:rFonts w:ascii="Amasis MT Pro" w:hAnsi="Amasis MT Pro"/>
+          <w:sz w:val="28"/>
+          <w:szCs w:val="28"/>
+        </w:rPr>
+      </w:pPr>
+      <w:r>
+        <w:rPr>
+          <w:rFonts w:ascii="Amasis MT Pro" w:hAnsi="Amasis MT Pro"/>
+          <w:sz w:val="28"/>
+          <w:szCs w:val="28"/>
+        </w:rPr>
+        <w:t xml:space="preserve">            </w:t>
+      </w:r>
+      <w:proofErr w:type="spellStart"/>
+      <w:r>
+        <w:rPr>
+          <w:rFonts w:ascii="Amasis MT Pro" w:hAnsi="Amasis MT Pro"/>
+          <w:sz w:val="28"/>
+          <w:szCs w:val="28"/>
+        </w:rPr>
+        <w:t>const</w:t>
+      </w:r>
+      <w:proofErr w:type="spellEnd"/>
+      <w:r>
+        <w:rPr>
+          <w:rFonts w:ascii="Amasis MT Pro" w:hAnsi="Amasis MT Pro"/>
+          <w:sz w:val="28"/>
+          <w:szCs w:val="28"/>
+        </w:rPr>
+        <w:t xml:space="preserve"> </w:t>
+      </w:r>
+      <w:proofErr w:type="spellStart"/>
+      <w:r>
+        <w:rPr>
+          <w:rFonts w:ascii="Amasis MT Pro" w:hAnsi="Amasis MT Pro"/>
+          <w:sz w:val="28"/>
+          <w:szCs w:val="28"/>
+        </w:rPr>
+        <w:t>lastId</w:t>
+      </w:r>
+      <w:proofErr w:type="spellEnd"/>
+      <w:r>
+        <w:rPr>
+          <w:rFonts w:ascii="Amasis MT Pro" w:hAnsi="Amasis MT Pro"/>
+          <w:sz w:val="28"/>
+          <w:szCs w:val="28"/>
+        </w:rPr>
+        <w:t xml:space="preserve"> = </w:t>
+      </w:r>
+      <w:proofErr w:type="spellStart"/>
+      <w:proofErr w:type="gramStart"/>
+      <w:r>
+        <w:rPr>
+          <w:rFonts w:ascii="Amasis MT Pro" w:hAnsi="Amasis MT Pro"/>
+          <w:sz w:val="28"/>
+          <w:szCs w:val="28"/>
+        </w:rPr>
+        <w:t>UserList</w:t>
+      </w:r>
+      <w:proofErr w:type="spellEnd"/>
+      <w:r>
+        <w:rPr>
+          <w:rFonts w:ascii="Amasis MT Pro" w:hAnsi="Amasis MT Pro"/>
+          <w:sz w:val="28"/>
+          <w:szCs w:val="28"/>
+        </w:rPr>
+        <w:t>[</w:t>
+      </w:r>
+      <w:proofErr w:type="spellStart"/>
+      <w:proofErr w:type="gramEnd"/>
+      <w:r>
+        <w:rPr>
+          <w:rFonts w:ascii="Amasis MT Pro" w:hAnsi="Amasis MT Pro"/>
+          <w:sz w:val="28"/>
+          <w:szCs w:val="28"/>
+        </w:rPr>
+        <w:t>UserList.length</w:t>
+      </w:r>
+      <w:proofErr w:type="spellEnd"/>
+      <w:r>
+        <w:rPr>
+          <w:rFonts w:ascii="Amasis MT Pro" w:hAnsi="Amasis MT Pro"/>
+          <w:sz w:val="28"/>
+          <w:szCs w:val="28"/>
+        </w:rPr>
+        <w:t xml:space="preserve"> - 1].id;</w:t>
+      </w:r>
+    </w:p>
+    <w:p>
+      <w:pPr>
+        <w:rPr>
+          <w:rFonts w:ascii="Amasis MT Pro" w:hAnsi="Amasis MT Pro"/>
+          <w:sz w:val="28"/>
+          <w:szCs w:val="28"/>
+        </w:rPr>
+      </w:pPr>
+      <w:r>
+        <w:rPr>
+          <w:rFonts w:ascii="Amasis MT Pro" w:hAnsi="Amasis MT Pro"/>
+          <w:sz w:val="28"/>
+          <w:szCs w:val="28"/>
+        </w:rPr>
+        <w:t xml:space="preserve">            input.id = </w:t>
+      </w:r>
+      <w:proofErr w:type="spellStart"/>
+      <w:r>
+        <w:rPr>
+          <w:rFonts w:ascii="Amasis MT Pro" w:hAnsi="Amasis MT Pro"/>
+          <w:sz w:val="28"/>
+          <w:szCs w:val="28"/>
+        </w:rPr>
+        <w:t>lastId</w:t>
+      </w:r>
+      <w:proofErr w:type="spellEnd"/>
+      <w:r>
+        <w:rPr>
+          <w:rFonts w:ascii="Amasis MT Pro" w:hAnsi="Amasis MT Pro"/>
+          <w:sz w:val="28"/>
+          <w:szCs w:val="28"/>
+        </w:rPr>
+        <w:t xml:space="preserve"> + </w:t>
+      </w:r>
+      <w:proofErr w:type="gramStart"/>
+      <w:r>
+        <w:rPr>
+          <w:rFonts w:ascii="Amasis MT Pro" w:hAnsi="Amasis MT Pro"/>
+          <w:sz w:val="28"/>
+          <w:szCs w:val="28"/>
+        </w:rPr>
+        <w:t>1;</w:t>
+      </w:r>
+      <w:proofErr w:type="gramEnd"/>
+    </w:p>
+    <w:p>
+      <w:pPr>
+        <w:rPr>
+          <w:rFonts w:ascii="Amasis MT Pro" w:hAnsi="Amasis MT Pro"/>
+          <w:sz w:val="28"/>
+          <w:szCs w:val="28"/>
+        </w:rPr>
+      </w:pPr>
+      <w:r>
+        <w:rPr>
+          <w:rFonts w:ascii="Amasis MT Pro" w:hAnsi="Amasis MT Pro"/>
+          <w:sz w:val="28"/>
+          <w:szCs w:val="28"/>
+        </w:rPr>
+        <w:t xml:space="preserve">            </w:t>
+      </w:r>
+      <w:proofErr w:type="spellStart"/>
+      <w:r>
+        <w:rPr>
+          <w:rFonts w:ascii="Amasis MT Pro" w:hAnsi="Amasis MT Pro"/>
+          <w:sz w:val="28"/>
+          <w:szCs w:val="28"/>
+        </w:rPr>
+        <w:t>UserList.push</w:t>
+      </w:r>
+      <w:proofErr w:type="spellEnd"/>
+      <w:r>
+        <w:rPr>
+          <w:rFonts w:ascii="Amasis MT Pro" w:hAnsi="Amasis MT Pro"/>
+          <w:sz w:val="28"/>
+          <w:szCs w:val="28"/>
+        </w:rPr>
+        <w:t>(input)</w:t>
+      </w:r>
+    </w:p>
+    <w:p>
+      <w:pPr>
+        <w:rPr>
+          <w:rFonts w:ascii="Amasis MT Pro" w:hAnsi="Amasis MT Pro"/>
+          <w:sz w:val="28"/>
+          <w:szCs w:val="28"/>
+        </w:rPr>
+      </w:pPr>
+      <w:r>
+        <w:rPr>
+          <w:rFonts w:ascii="Amasis MT Pro" w:hAnsi="Amasis MT Pro"/>
+          <w:sz w:val="28"/>
+          <w:szCs w:val="28"/>
+        </w:rPr>
+        <w:t xml:space="preserve">            return </w:t>
+      </w:r>
+      <w:proofErr w:type="gramStart"/>
+      <w:r>
+        <w:rPr>
+          <w:rFonts w:ascii="Amasis MT Pro" w:hAnsi="Amasis MT Pro"/>
+          <w:sz w:val="28"/>
+          <w:szCs w:val="28"/>
+        </w:rPr>
+        <w:t>input;</w:t>
+      </w:r>
+      <w:proofErr w:type="gramEnd"/>
     </w:p>
     <w:p>
       <w:pPr>
@@ -4718,13 +6905,41 @@
           <w:szCs w:val="28"/>
         </w:rPr>
       </w:pPr>
-      <w:r>
-        <w:rPr>
-          <w:rFonts w:ascii="Amasis MT Pro" w:hAnsi="Amasis MT Pro"/>
-          <w:sz w:val="28"/>
-          <w:szCs w:val="28"/>
-        </w:rPr>
-        <w:t xml:space="preserve">createUser is a function which takes same parameter as the query function takes i.e parent and argument. </w:t>
+      <w:proofErr w:type="spellStart"/>
+      <w:r>
+        <w:rPr>
+          <w:rFonts w:ascii="Amasis MT Pro" w:hAnsi="Amasis MT Pro"/>
+          <w:sz w:val="28"/>
+          <w:szCs w:val="28"/>
+        </w:rPr>
+        <w:t>createUser</w:t>
+      </w:r>
+      <w:proofErr w:type="spellEnd"/>
+      <w:r>
+        <w:rPr>
+          <w:rFonts w:ascii="Amasis MT Pro" w:hAnsi="Amasis MT Pro"/>
+          <w:sz w:val="28"/>
+          <w:szCs w:val="28"/>
+        </w:rPr>
+        <w:t xml:space="preserve"> is a function which takes same parameter as the query function takes </w:t>
+      </w:r>
+      <w:proofErr w:type="spellStart"/>
+      <w:r>
+        <w:rPr>
+          <w:rFonts w:ascii="Amasis MT Pro" w:hAnsi="Amasis MT Pro"/>
+          <w:sz w:val="28"/>
+          <w:szCs w:val="28"/>
+        </w:rPr>
+        <w:t>i.e</w:t>
+      </w:r>
+      <w:proofErr w:type="spellEnd"/>
+      <w:r>
+        <w:rPr>
+          <w:rFonts w:ascii="Amasis MT Pro" w:hAnsi="Amasis MT Pro"/>
+          <w:sz w:val="28"/>
+          <w:szCs w:val="28"/>
+        </w:rPr>
+        <w:t xml:space="preserve"> parent and argument. </w:t>
       </w:r>
     </w:p>
     <w:p>
@@ -4855,6 +7070,7 @@
         <w:szCs w:val="44"/>
       </w:rPr>
     </w:pPr>
+    <w:proofErr w:type="spellStart"/>
     <w:r>
       <w:rPr>
         <w:b/>
@@ -4862,7 +7078,17 @@
         <w:sz w:val="44"/>
         <w:szCs w:val="44"/>
       </w:rPr>
-      <w:t>GraphQL Server Side</w:t>
+      <w:t>GraphQL</w:t>
+    </w:r>
+    <w:proofErr w:type="spellEnd"/>
+    <w:r>
+      <w:rPr>
+        <w:b/>
+        <w:bCs/>
+        <w:sz w:val="44"/>
+        <w:szCs w:val="44"/>
+      </w:rPr>
+      <w:t xml:space="preserve"> Server Side</w:t>
     </w:r>
   </w:p>
 </w:hdr>
